--- a/Java/DataStructure/Data_Structure.docx
+++ b/Java/DataStructure/Data_Structure.docx
@@ -11,55 +11,10 @@
           <w:noProof/>
         </w:rPr>
         <w:drawing>
-          <wp:inline distT="0" distB="0" distL="0" distR="0" wp14:anchorId="326BBDF2" wp14:editId="4BBF5031">
-            <wp:extent cx="4276725" cy="3819525"/>
-            <wp:effectExtent l="0" t="0" r="9525" b="9525"/>
-            <wp:docPr id="21" name="Picture 21"/>
-            <wp:cNvGraphicFramePr>
-              <a:graphicFrameLocks xmlns:a="http://schemas.openxmlformats.org/drawingml/2006/main" noChangeAspect="1"/>
-            </wp:cNvGraphicFramePr>
-            <a:graphic xmlns:a="http://schemas.openxmlformats.org/drawingml/2006/main">
-              <a:graphicData uri="http://schemas.openxmlformats.org/drawingml/2006/picture">
-                <pic:pic xmlns:pic="http://schemas.openxmlformats.org/drawingml/2006/picture">
-                  <pic:nvPicPr>
-                    <pic:cNvPr id="1" name=""/>
-                    <pic:cNvPicPr/>
-                  </pic:nvPicPr>
-                  <pic:blipFill>
-                    <a:blip r:embed="rId5"/>
-                    <a:stretch>
-                      <a:fillRect/>
-                    </a:stretch>
-                  </pic:blipFill>
-                  <pic:spPr>
-                    <a:xfrm>
-                      <a:off x="0" y="0"/>
-                      <a:ext cx="4276725" cy="3819525"/>
-                    </a:xfrm>
-                    <a:prstGeom prst="rect">
-                      <a:avLst/>
-                    </a:prstGeom>
-                  </pic:spPr>
-                </pic:pic>
-              </a:graphicData>
-            </a:graphic>
-          </wp:inline>
-        </w:drawing>
-      </w:r>
-    </w:p>
-    <w:p>
-      <w:pPr>
-        <w:pStyle w:val="Heading1"/>
-      </w:pPr>
-      <w:r>
-        <w:rPr>
-          <w:noProof/>
-        </w:rPr>
-        <w:drawing>
-          <wp:inline distT="0" distB="0" distL="0" distR="0" wp14:anchorId="63967B56" wp14:editId="355074D2">
-            <wp:extent cx="4229100" cy="3838575"/>
-            <wp:effectExtent l="0" t="0" r="0" b="9525"/>
-            <wp:docPr id="23" name="Picture 23"/>
+          <wp:inline distT="0" distB="0" distL="0" distR="0" wp14:anchorId="5F8C4B69" wp14:editId="5BD144B6">
+            <wp:extent cx="5943600" cy="2063115"/>
+            <wp:effectExtent l="0" t="0" r="0" b="0"/>
+            <wp:docPr id="7" name="Picture 7"/>
             <wp:cNvGraphicFramePr>
               <a:graphicFrameLocks xmlns:a="http://schemas.openxmlformats.org/drawingml/2006/main" noChangeAspect="1"/>
             </wp:cNvGraphicFramePr>
@@ -79,7 +34,7 @@
                   <pic:spPr>
                     <a:xfrm>
                       <a:off x="0" y="0"/>
-                      <a:ext cx="4229100" cy="3838575"/>
+                      <a:ext cx="5943600" cy="2063115"/>
                     </a:xfrm>
                     <a:prstGeom prst="rect">
                       <a:avLst/>
@@ -93,81 +48,15 @@
       </w:r>
     </w:p>
     <w:p>
-      <w:pPr>
-        <w:pStyle w:val="Heading1"/>
-      </w:pPr>
-      <w:r>
-        <w:lastRenderedPageBreak/>
-        <w:t>Quick Sort Algorithm:</w:t>
-      </w:r>
-    </w:p>
-    <w:p>
-      <w:pPr>
-        <w:pStyle w:val="ListParagraph"/>
-        <w:numPr>
-          <w:ilvl w:val="0"/>
-          <w:numId w:val="1"/>
-        </w:numPr>
-        <w:rPr>
-          <w:sz w:val="28"/>
-          <w:szCs w:val="28"/>
-        </w:rPr>
-      </w:pPr>
-      <w:r>
-        <w:rPr>
-          <w:sz w:val="28"/>
-          <w:szCs w:val="28"/>
-        </w:rPr>
-        <w:t>Average complexity: O (nlogn)</w:t>
-      </w:r>
-    </w:p>
-    <w:p>
-      <w:pPr>
-        <w:pStyle w:val="ListParagraph"/>
-        <w:numPr>
-          <w:ilvl w:val="0"/>
-          <w:numId w:val="1"/>
-        </w:numPr>
-        <w:rPr>
-          <w:sz w:val="28"/>
-          <w:szCs w:val="28"/>
-        </w:rPr>
-      </w:pPr>
-      <w:r>
-        <w:rPr>
-          <w:sz w:val="28"/>
-          <w:szCs w:val="28"/>
-        </w:rPr>
-        <w:t>Worst Case: O(n2)</w:t>
-      </w:r>
-    </w:p>
-    <w:p>
-      <w:pPr>
-        <w:rPr>
-          <w:sz w:val="28"/>
-          <w:szCs w:val="28"/>
-          <w:u w:val="single"/>
-        </w:rPr>
-      </w:pPr>
-      <w:r>
-        <w:rPr>
-          <w:sz w:val="28"/>
-          <w:szCs w:val="28"/>
-          <w:u w:val="single"/>
-        </w:rPr>
-        <w:t>Algorithm:</w:t>
-      </w:r>
-    </w:p>
-    <w:p>
       <w:r>
         <w:rPr>
           <w:noProof/>
         </w:rPr>
         <w:drawing>
-          <wp:inline distT="0" distB="0" distL="0" distR="0" wp14:anchorId="466399D1" wp14:editId="234E334B">
-            <wp:extent cx="3676650" cy="1857375"/>
-            <wp:effectExtent l="0" t="0" r="0" b="9525"/>
-            <wp:docPr id="1" name="Picture 1"/>
+          <wp:inline distT="0" distB="0" distL="0" distR="0" wp14:anchorId="5658399D" wp14:editId="174F76C4">
+            <wp:extent cx="5943600" cy="3582035"/>
+            <wp:effectExtent l="0" t="0" r="0" b="0"/>
+            <wp:docPr id="8" name="Picture 8"/>
             <wp:cNvGraphicFramePr>
               <a:graphicFrameLocks xmlns:a="http://schemas.openxmlformats.org/drawingml/2006/main" noChangeAspect="1"/>
             </wp:cNvGraphicFramePr>
@@ -187,7 +76,7 @@
                   <pic:spPr>
                     <a:xfrm>
                       <a:off x="0" y="0"/>
-                      <a:ext cx="3676650" cy="1857375"/>
+                      <a:ext cx="5943600" cy="3582035"/>
                     </a:xfrm>
                     <a:prstGeom prst="rect">
                       <a:avLst/>
@@ -200,67 +89,187 @@
         </w:drawing>
       </w:r>
     </w:p>
-    <w:p>
+    <w:p/>
+    <w:p/>
+    <w:p/>
+    <w:p/>
+    <w:p/>
+    <w:p/>
+    <w:p/>
+    <w:p/>
+    <w:p>
+      <w:pPr>
+        <w:pStyle w:val="Heading1"/>
+        <w:numPr>
+          <w:ilvl w:val="0"/>
+          <w:numId w:val="3"/>
+        </w:numPr>
+      </w:pPr>
+      <w:r>
+        <w:lastRenderedPageBreak/>
+        <w:t>Program for array rotation</w:t>
+      </w:r>
+    </w:p>
+    <w:p/>
+    <w:p>
+      <w:pPr>
+        <w:pStyle w:val="ListParagraph"/>
+        <w:numPr>
+          <w:ilvl w:val="0"/>
+          <w:numId w:val="4"/>
+        </w:numPr>
+        <w:rPr>
+          <w:rStyle w:val="Strong"/>
+          <w:b w:val="0"/>
+          <w:bCs w:val="0"/>
+        </w:rPr>
+      </w:pPr>
+      <w:r>
+        <w:rPr>
+          <w:rStyle w:val="Strong"/>
+        </w:rPr>
+        <w:t>Using temp array</w:t>
+      </w:r>
+      <w:r>
+        <w:rPr>
+          <w:rStyle w:val="Strong"/>
+        </w:rPr>
+        <w:t xml:space="preserve"> </w:t>
+      </w:r>
+    </w:p>
+    <w:p>
+      <w:pPr>
+        <w:pStyle w:val="ListParagraph"/>
+        <w:numPr>
+          <w:ilvl w:val="1"/>
+          <w:numId w:val="4"/>
+        </w:numPr>
+      </w:pPr>
+      <w:r>
+        <w:rPr>
+          <w:rStyle w:val="Strong"/>
+        </w:rPr>
+        <w:t>Time complexity :</w:t>
+      </w:r>
+      <w:r>
+        <w:t xml:space="preserve"> O(n)</w:t>
+      </w:r>
+    </w:p>
+    <w:p>
+      <w:pPr>
+        <w:pStyle w:val="ListParagraph"/>
+        <w:numPr>
+          <w:ilvl w:val="1"/>
+          <w:numId w:val="4"/>
+        </w:numPr>
+      </w:pPr>
+      <w:r>
+        <w:rPr>
+          <w:rStyle w:val="Strong"/>
+        </w:rPr>
+        <w:t xml:space="preserve">Auxiliary Space : </w:t>
+      </w:r>
+      <w:r>
+        <w:t>O(d)</w:t>
+      </w:r>
+    </w:p>
+    <w:p>
+      <w:pPr>
+        <w:pStyle w:val="ListParagraph"/>
+        <w:numPr>
+          <w:ilvl w:val="0"/>
+          <w:numId w:val="4"/>
+        </w:numPr>
+        <w:rPr>
+          <w:rStyle w:val="Strong"/>
+          <w:b w:val="0"/>
+          <w:bCs w:val="0"/>
+        </w:rPr>
+      </w:pPr>
+      <w:r>
+        <w:rPr>
+          <w:rStyle w:val="Strong"/>
+        </w:rPr>
+        <w:t>Rotate one by one</w:t>
+      </w:r>
+    </w:p>
+    <w:p>
+      <w:pPr>
+        <w:pStyle w:val="ListParagraph"/>
+        <w:numPr>
+          <w:ilvl w:val="1"/>
+          <w:numId w:val="4"/>
+        </w:numPr>
+      </w:pPr>
+      <w:r>
+        <w:rPr>
+          <w:rStyle w:val="Strong"/>
+        </w:rPr>
+        <w:t>Time complexity :</w:t>
+      </w:r>
+      <w:r>
+        <w:t xml:space="preserve"> O(n * d)</w:t>
+      </w:r>
+    </w:p>
+    <w:p>
+      <w:pPr>
+        <w:pStyle w:val="ListParagraph"/>
+        <w:numPr>
+          <w:ilvl w:val="1"/>
+          <w:numId w:val="4"/>
+        </w:numPr>
+      </w:pPr>
+      <w:r>
+        <w:rPr>
+          <w:rStyle w:val="Strong"/>
+        </w:rPr>
+        <w:t>Auxiliary Space :</w:t>
+      </w:r>
+      <w:r>
+        <w:t xml:space="preserve"> O(1)</w:t>
+      </w:r>
+    </w:p>
+    <w:p>
+      <w:pPr>
+        <w:pStyle w:val="Heading1"/>
+        <w:numPr>
+          <w:ilvl w:val="0"/>
+          <w:numId w:val="3"/>
+        </w:numPr>
+      </w:pPr>
+      <w:r>
+        <w:t>Program to reverse array without temp array</w:t>
+      </w:r>
+      <w:r>
+        <w:t xml:space="preserve"> with complexity o(n)/</w:t>
+      </w:r>
+      <w:r>
+        <w:t xml:space="preserve"> </w:t>
+      </w:r>
+      <w:hyperlink r:id="rId8" w:history="1">
+        <w:r>
+          <w:t>Program to cyclically rotate an array by one</w:t>
+        </w:r>
+      </w:hyperlink>
+    </w:p>
+    <w:p>
+      <w:pPr>
+        <w:ind w:left="360"/>
+      </w:pPr>
+    </w:p>
+    <w:p>
+      <w:pPr>
+        <w:ind w:left="360"/>
+      </w:pPr>
       <w:r>
         <w:rPr>
           <w:noProof/>
         </w:rPr>
         <w:drawing>
-          <wp:inline distT="0" distB="0" distL="0" distR="0" wp14:anchorId="520DF9D9" wp14:editId="3AE188F7">
-            <wp:extent cx="3143250" cy="2152650"/>
-            <wp:effectExtent l="0" t="0" r="0" b="0"/>
-            <wp:docPr id="18" name="Picture 18"/>
-            <wp:cNvGraphicFramePr>
-              <a:graphicFrameLocks xmlns:a="http://schemas.openxmlformats.org/drawingml/2006/main" noChangeAspect="1"/>
-            </wp:cNvGraphicFramePr>
-            <a:graphic xmlns:a="http://schemas.openxmlformats.org/drawingml/2006/main">
-              <a:graphicData uri="http://schemas.openxmlformats.org/drawingml/2006/picture">
-                <pic:pic xmlns:pic="http://schemas.openxmlformats.org/drawingml/2006/picture">
-                  <pic:nvPicPr>
-                    <pic:cNvPr id="1" name=""/>
-                    <pic:cNvPicPr/>
-                  </pic:nvPicPr>
-                  <pic:blipFill>
-                    <a:blip r:embed="rId8"/>
-                    <a:stretch>
-                      <a:fillRect/>
-                    </a:stretch>
-                  </pic:blipFill>
-                  <pic:spPr>
-                    <a:xfrm>
-                      <a:off x="0" y="0"/>
-                      <a:ext cx="3143250" cy="2152650"/>
-                    </a:xfrm>
-                    <a:prstGeom prst="rect">
-                      <a:avLst/>
-                    </a:prstGeom>
-                  </pic:spPr>
-                </pic:pic>
-              </a:graphicData>
-            </a:graphic>
-          </wp:inline>
-        </w:drawing>
-      </w:r>
-    </w:p>
-    <w:p>
-      <w:pPr>
-        <w:pStyle w:val="Heading1"/>
-      </w:pPr>
-      <w:r>
-        <w:t>Merge Sort Algorithm:</w:t>
-      </w:r>
-    </w:p>
-    <w:p/>
-    <w:p>
-      <w:r>
-        <w:rPr>
-          <w:noProof/>
-        </w:rPr>
-        <w:drawing>
-          <wp:inline distT="0" distB="0" distL="0" distR="0" wp14:anchorId="5D72F5C3" wp14:editId="391A411D">
-            <wp:extent cx="5943600" cy="2133600"/>
-            <wp:effectExtent l="0" t="0" r="0" b="0"/>
-            <wp:docPr id="24" name="Picture 24"/>
+          <wp:inline distT="0" distB="0" distL="0" distR="0" wp14:anchorId="29241216" wp14:editId="760635D3">
+            <wp:extent cx="2543175" cy="1352550"/>
+            <wp:effectExtent l="0" t="0" r="9525" b="0"/>
+            <wp:docPr id="3" name="Picture 3"/>
             <wp:cNvGraphicFramePr>
               <a:graphicFrameLocks xmlns:a="http://schemas.openxmlformats.org/drawingml/2006/main" noChangeAspect="1"/>
             </wp:cNvGraphicFramePr>
@@ -280,7 +289,7 @@
                   <pic:spPr>
                     <a:xfrm>
                       <a:off x="0" y="0"/>
-                      <a:ext cx="5943600" cy="2133600"/>
+                      <a:ext cx="2543175" cy="1352550"/>
                     </a:xfrm>
                     <a:prstGeom prst="rect">
                       <a:avLst/>
@@ -294,16 +303,35 @@
       </w:r>
     </w:p>
     <w:p>
+      <w:pPr>
+        <w:ind w:left="360"/>
+      </w:pPr>
+    </w:p>
+    <w:p>
+      <w:pPr>
+        <w:pStyle w:val="Heading1"/>
+        <w:numPr>
+          <w:ilvl w:val="0"/>
+          <w:numId w:val="3"/>
+        </w:numPr>
+      </w:pPr>
+      <w:r>
+        <w:t>Search an element in a sorted and rotated array</w:t>
+      </w:r>
+    </w:p>
+    <w:p>
+      <w:pPr>
+        <w:ind w:left="360"/>
+      </w:pPr>
       <w:r>
         <w:rPr>
           <w:noProof/>
         </w:rPr>
-        <w:lastRenderedPageBreak/>
         <w:drawing>
-          <wp:inline distT="0" distB="0" distL="0" distR="0" wp14:anchorId="2A7E6E3D" wp14:editId="3B613270">
-            <wp:extent cx="5343525" cy="3467100"/>
-            <wp:effectExtent l="0" t="0" r="9525" b="0"/>
-            <wp:docPr id="27" name="Picture 27"/>
+          <wp:inline distT="0" distB="0" distL="0" distR="0" wp14:anchorId="1C7FE384" wp14:editId="31C8FF67">
+            <wp:extent cx="4485654" cy="3152851"/>
+            <wp:effectExtent l="0" t="0" r="0" b="9525"/>
+            <wp:docPr id="4" name="Picture 4"/>
             <wp:cNvGraphicFramePr>
               <a:graphicFrameLocks xmlns:a="http://schemas.openxmlformats.org/drawingml/2006/main" noChangeAspect="1"/>
             </wp:cNvGraphicFramePr>
@@ -323,7 +351,7 @@
                   <pic:spPr>
                     <a:xfrm>
                       <a:off x="0" y="0"/>
-                      <a:ext cx="5343525" cy="3467100"/>
+                      <a:ext cx="4511952" cy="3171335"/>
                     </a:xfrm>
                     <a:prstGeom prst="rect">
                       <a:avLst/>
@@ -337,15 +365,24 @@
       </w:r>
     </w:p>
     <w:p>
+      <w:pPr>
+        <w:ind w:left="360"/>
+      </w:pPr>
+    </w:p>
+    <w:p>
+      <w:pPr>
+        <w:ind w:left="360"/>
+      </w:pPr>
       <w:r>
         <w:rPr>
           <w:noProof/>
         </w:rPr>
+        <w:lastRenderedPageBreak/>
         <w:drawing>
-          <wp:inline distT="0" distB="0" distL="0" distR="0" wp14:anchorId="092D442F" wp14:editId="39B840B3">
-            <wp:extent cx="5943600" cy="3366770"/>
-            <wp:effectExtent l="0" t="0" r="0" b="5080"/>
-            <wp:docPr id="28" name="Picture 28"/>
+          <wp:inline distT="0" distB="0" distL="0" distR="0" wp14:anchorId="187EE764" wp14:editId="35B80951">
+            <wp:extent cx="3695700" cy="3095625"/>
+            <wp:effectExtent l="0" t="0" r="0" b="9525"/>
+            <wp:docPr id="5" name="Picture 5"/>
             <wp:cNvGraphicFramePr>
               <a:graphicFrameLocks xmlns:a="http://schemas.openxmlformats.org/drawingml/2006/main" noChangeAspect="1"/>
             </wp:cNvGraphicFramePr>
@@ -365,6 +402,656 @@
                   <pic:spPr>
                     <a:xfrm>
                       <a:off x="0" y="0"/>
+                      <a:ext cx="3695700" cy="3095625"/>
+                    </a:xfrm>
+                    <a:prstGeom prst="rect">
+                      <a:avLst/>
+                    </a:prstGeom>
+                  </pic:spPr>
+                </pic:pic>
+              </a:graphicData>
+            </a:graphic>
+          </wp:inline>
+        </w:drawing>
+      </w:r>
+    </w:p>
+    <w:p>
+      <w:pPr>
+        <w:ind w:left="360"/>
+      </w:pPr>
+      <w:r>
+        <w:t>Below is the easy Approach to find Pivot:</w:t>
+      </w:r>
+    </w:p>
+    <w:p>
+      <w:pPr>
+        <w:ind w:left="360"/>
+      </w:pPr>
+      <w:r>
+        <w:rPr>
+          <w:noProof/>
+        </w:rPr>
+        <w:drawing>
+          <wp:inline distT="0" distB="0" distL="0" distR="0" wp14:anchorId="53D28FA1" wp14:editId="5B6C220A">
+            <wp:extent cx="3705225" cy="2000250"/>
+            <wp:effectExtent l="0" t="0" r="9525" b="0"/>
+            <wp:docPr id="6" name="Picture 6"/>
+            <wp:cNvGraphicFramePr>
+              <a:graphicFrameLocks xmlns:a="http://schemas.openxmlformats.org/drawingml/2006/main" noChangeAspect="1"/>
+            </wp:cNvGraphicFramePr>
+            <a:graphic xmlns:a="http://schemas.openxmlformats.org/drawingml/2006/main">
+              <a:graphicData uri="http://schemas.openxmlformats.org/drawingml/2006/picture">
+                <pic:pic xmlns:pic="http://schemas.openxmlformats.org/drawingml/2006/picture">
+                  <pic:nvPicPr>
+                    <pic:cNvPr id="1" name=""/>
+                    <pic:cNvPicPr/>
+                  </pic:nvPicPr>
+                  <pic:blipFill>
+                    <a:blip r:embed="rId12"/>
+                    <a:stretch>
+                      <a:fillRect/>
+                    </a:stretch>
+                  </pic:blipFill>
+                  <pic:spPr>
+                    <a:xfrm>
+                      <a:off x="0" y="0"/>
+                      <a:ext cx="3705225" cy="2000250"/>
+                    </a:xfrm>
+                    <a:prstGeom prst="rect">
+                      <a:avLst/>
+                    </a:prstGeom>
+                  </pic:spPr>
+                </pic:pic>
+              </a:graphicData>
+            </a:graphic>
+          </wp:inline>
+        </w:drawing>
+      </w:r>
+    </w:p>
+    <w:p>
+      <w:pPr>
+        <w:ind w:left="360"/>
+      </w:pPr>
+    </w:p>
+    <w:p>
+      <w:pPr>
+        <w:pStyle w:val="ListParagraph"/>
+        <w:numPr>
+          <w:ilvl w:val="0"/>
+          <w:numId w:val="3"/>
+        </w:numPr>
+        <w:rPr>
+          <w:rFonts w:asciiTheme="majorHAnsi" w:eastAsiaTheme="majorEastAsia" w:hAnsiTheme="majorHAnsi" w:cstheme="majorBidi"/>
+          <w:color w:val="2E74B5" w:themeColor="accent1" w:themeShade="BF"/>
+          <w:sz w:val="32"/>
+          <w:szCs w:val="32"/>
+        </w:rPr>
+      </w:pPr>
+      <w:hyperlink r:id="rId13" w:history="1">
+        <w:r>
+          <w:rPr>
+            <w:rFonts w:asciiTheme="majorHAnsi" w:eastAsiaTheme="majorEastAsia" w:hAnsiTheme="majorHAnsi" w:cstheme="majorBidi"/>
+            <w:color w:val="2E74B5" w:themeColor="accent1" w:themeShade="BF"/>
+            <w:sz w:val="32"/>
+            <w:szCs w:val="32"/>
+          </w:rPr>
+          <w:t>Given a sorted and rotated array, find if there is a pair with a given sum</w:t>
+        </w:r>
+      </w:hyperlink>
+      <w:r>
+        <w:rPr>
+          <w:rFonts w:asciiTheme="majorHAnsi" w:eastAsiaTheme="majorEastAsia" w:hAnsiTheme="majorHAnsi" w:cstheme="majorBidi"/>
+          <w:color w:val="2E74B5" w:themeColor="accent1" w:themeShade="BF"/>
+          <w:sz w:val="32"/>
+          <w:szCs w:val="32"/>
+        </w:rPr>
+        <w:t>.</w:t>
+      </w:r>
+    </w:p>
+    <w:p>
+      <w:pPr>
+        <w:ind w:left="360"/>
+      </w:pPr>
+      <w:r>
+        <w:t xml:space="preserve">The idea is to first </w:t>
+      </w:r>
+    </w:p>
+    <w:p>
+      <w:pPr>
+        <w:pStyle w:val="ListParagraph"/>
+        <w:numPr>
+          <w:ilvl w:val="0"/>
+          <w:numId w:val="5"/>
+        </w:numPr>
+        <w:rPr>
+          <w:rFonts w:asciiTheme="majorHAnsi" w:eastAsiaTheme="majorEastAsia" w:hAnsiTheme="majorHAnsi" w:cstheme="majorBidi"/>
+          <w:color w:val="2E74B5" w:themeColor="accent1" w:themeShade="BF"/>
+          <w:sz w:val="32"/>
+          <w:szCs w:val="32"/>
+        </w:rPr>
+      </w:pPr>
+      <w:r>
+        <w:t xml:space="preserve">find the largest element in array which is the pivot point </w:t>
+      </w:r>
+      <w:r>
+        <w:t>also and the element just after</w:t>
+      </w:r>
+      <w:r>
+        <w:t xml:space="preserve"> largest is the smallest element. </w:t>
+      </w:r>
+    </w:p>
+    <w:p>
+      <w:pPr>
+        <w:pStyle w:val="ListParagraph"/>
+        <w:numPr>
+          <w:ilvl w:val="0"/>
+          <w:numId w:val="5"/>
+        </w:numPr>
+        <w:rPr>
+          <w:rFonts w:asciiTheme="majorHAnsi" w:eastAsiaTheme="majorEastAsia" w:hAnsiTheme="majorHAnsi" w:cstheme="majorBidi"/>
+          <w:color w:val="2E74B5" w:themeColor="accent1" w:themeShade="BF"/>
+          <w:sz w:val="32"/>
+          <w:szCs w:val="32"/>
+        </w:rPr>
+      </w:pPr>
+      <w:r>
+        <w:t xml:space="preserve">Once we have indexes largest and smallest elements, we use similar meet in middle algorithm to find if there is a pair. </w:t>
+      </w:r>
+    </w:p>
+    <w:p>
+      <w:pPr>
+        <w:pStyle w:val="ListParagraph"/>
+        <w:numPr>
+          <w:ilvl w:val="0"/>
+          <w:numId w:val="5"/>
+        </w:numPr>
+        <w:rPr>
+          <w:rFonts w:asciiTheme="majorHAnsi" w:eastAsiaTheme="majorEastAsia" w:hAnsiTheme="majorHAnsi" w:cstheme="majorBidi"/>
+          <w:color w:val="2E74B5" w:themeColor="accent1" w:themeShade="BF"/>
+          <w:sz w:val="32"/>
+          <w:szCs w:val="32"/>
+        </w:rPr>
+      </w:pPr>
+      <w:r>
+        <w:t>The only thing new here is indexes are incremented and decremented in rotational manner using modular arithmetic.</w:t>
+      </w:r>
+    </w:p>
+    <w:p/>
+    <w:p/>
+    <w:p>
+      <w:pPr>
+        <w:pStyle w:val="Heading1"/>
+      </w:pPr>
+    </w:p>
+    <w:p>
+      <w:pPr>
+        <w:pStyle w:val="Heading1"/>
+      </w:pPr>
+    </w:p>
+    <w:p>
+      <w:pPr>
+        <w:pStyle w:val="Heading1"/>
+      </w:pPr>
+    </w:p>
+    <w:p>
+      <w:pPr>
+        <w:pStyle w:val="Heading1"/>
+      </w:pPr>
+    </w:p>
+    <w:p>
+      <w:pPr>
+        <w:pStyle w:val="Heading1"/>
+      </w:pPr>
+    </w:p>
+    <w:p>
+      <w:pPr>
+        <w:pStyle w:val="Heading1"/>
+      </w:pPr>
+    </w:p>
+    <w:p>
+      <w:pPr>
+        <w:pStyle w:val="Heading1"/>
+      </w:pPr>
+    </w:p>
+    <w:p>
+      <w:pPr>
+        <w:pStyle w:val="Heading1"/>
+      </w:pPr>
+    </w:p>
+    <w:p>
+      <w:pPr>
+        <w:pStyle w:val="Heading1"/>
+      </w:pPr>
+    </w:p>
+    <w:p>
+      <w:pPr>
+        <w:pStyle w:val="Heading1"/>
+      </w:pPr>
+    </w:p>
+    <w:p>
+      <w:pPr>
+        <w:pStyle w:val="Heading1"/>
+      </w:pPr>
+    </w:p>
+    <w:p>
+      <w:pPr>
+        <w:pStyle w:val="Heading1"/>
+      </w:pPr>
+    </w:p>
+    <w:p>
+      <w:pPr>
+        <w:pStyle w:val="Heading1"/>
+      </w:pPr>
+      <w:r>
+        <w:rPr>
+          <w:noProof/>
+        </w:rPr>
+        <w:lastRenderedPageBreak/>
+        <w:drawing>
+          <wp:inline distT="0" distB="0" distL="0" distR="0" wp14:anchorId="326BBDF2" wp14:editId="4BBF5031">
+            <wp:extent cx="4276725" cy="3819525"/>
+            <wp:effectExtent l="0" t="0" r="9525" b="9525"/>
+            <wp:docPr id="21" name="Picture 21"/>
+            <wp:cNvGraphicFramePr>
+              <a:graphicFrameLocks xmlns:a="http://schemas.openxmlformats.org/drawingml/2006/main" noChangeAspect="1"/>
+            </wp:cNvGraphicFramePr>
+            <a:graphic xmlns:a="http://schemas.openxmlformats.org/drawingml/2006/main">
+              <a:graphicData uri="http://schemas.openxmlformats.org/drawingml/2006/picture">
+                <pic:pic xmlns:pic="http://schemas.openxmlformats.org/drawingml/2006/picture">
+                  <pic:nvPicPr>
+                    <pic:cNvPr id="1" name=""/>
+                    <pic:cNvPicPr/>
+                  </pic:nvPicPr>
+                  <pic:blipFill>
+                    <a:blip r:embed="rId14"/>
+                    <a:stretch>
+                      <a:fillRect/>
+                    </a:stretch>
+                  </pic:blipFill>
+                  <pic:spPr>
+                    <a:xfrm>
+                      <a:off x="0" y="0"/>
+                      <a:ext cx="4276725" cy="3819525"/>
+                    </a:xfrm>
+                    <a:prstGeom prst="rect">
+                      <a:avLst/>
+                    </a:prstGeom>
+                  </pic:spPr>
+                </pic:pic>
+              </a:graphicData>
+            </a:graphic>
+          </wp:inline>
+        </w:drawing>
+      </w:r>
+    </w:p>
+    <w:p>
+      <w:pPr>
+        <w:pStyle w:val="Heading1"/>
+      </w:pPr>
+      <w:r>
+        <w:rPr>
+          <w:noProof/>
+        </w:rPr>
+        <w:drawing>
+          <wp:inline distT="0" distB="0" distL="0" distR="0" wp14:anchorId="63967B56" wp14:editId="355074D2">
+            <wp:extent cx="4229100" cy="3838575"/>
+            <wp:effectExtent l="0" t="0" r="0" b="9525"/>
+            <wp:docPr id="23" name="Picture 23"/>
+            <wp:cNvGraphicFramePr>
+              <a:graphicFrameLocks xmlns:a="http://schemas.openxmlformats.org/drawingml/2006/main" noChangeAspect="1"/>
+            </wp:cNvGraphicFramePr>
+            <a:graphic xmlns:a="http://schemas.openxmlformats.org/drawingml/2006/main">
+              <a:graphicData uri="http://schemas.openxmlformats.org/drawingml/2006/picture">
+                <pic:pic xmlns:pic="http://schemas.openxmlformats.org/drawingml/2006/picture">
+                  <pic:nvPicPr>
+                    <pic:cNvPr id="1" name=""/>
+                    <pic:cNvPicPr/>
+                  </pic:nvPicPr>
+                  <pic:blipFill>
+                    <a:blip r:embed="rId15"/>
+                    <a:stretch>
+                      <a:fillRect/>
+                    </a:stretch>
+                  </pic:blipFill>
+                  <pic:spPr>
+                    <a:xfrm>
+                      <a:off x="0" y="0"/>
+                      <a:ext cx="4229100" cy="3838575"/>
+                    </a:xfrm>
+                    <a:prstGeom prst="rect">
+                      <a:avLst/>
+                    </a:prstGeom>
+                  </pic:spPr>
+                </pic:pic>
+              </a:graphicData>
+            </a:graphic>
+          </wp:inline>
+        </w:drawing>
+      </w:r>
+    </w:p>
+    <w:p>
+      <w:pPr>
+        <w:pStyle w:val="Heading1"/>
+      </w:pPr>
+      <w:r>
+        <w:lastRenderedPageBreak/>
+        <w:t>Quick Sort Algorithm:</w:t>
+      </w:r>
+    </w:p>
+    <w:p>
+      <w:pPr>
+        <w:pStyle w:val="ListParagraph"/>
+        <w:numPr>
+          <w:ilvl w:val="0"/>
+          <w:numId w:val="1"/>
+        </w:numPr>
+        <w:rPr>
+          <w:sz w:val="28"/>
+          <w:szCs w:val="28"/>
+        </w:rPr>
+      </w:pPr>
+      <w:r>
+        <w:rPr>
+          <w:sz w:val="28"/>
+          <w:szCs w:val="28"/>
+        </w:rPr>
+        <w:t>Average complexity: O (nlogn)</w:t>
+      </w:r>
+    </w:p>
+    <w:p>
+      <w:pPr>
+        <w:pStyle w:val="ListParagraph"/>
+        <w:numPr>
+          <w:ilvl w:val="0"/>
+          <w:numId w:val="1"/>
+        </w:numPr>
+        <w:rPr>
+          <w:sz w:val="28"/>
+          <w:szCs w:val="28"/>
+        </w:rPr>
+      </w:pPr>
+      <w:r>
+        <w:rPr>
+          <w:sz w:val="28"/>
+          <w:szCs w:val="28"/>
+        </w:rPr>
+        <w:t>Worst Case: O(n2)</w:t>
+      </w:r>
+    </w:p>
+    <w:p>
+      <w:pPr>
+        <w:rPr>
+          <w:sz w:val="28"/>
+          <w:szCs w:val="28"/>
+          <w:u w:val="single"/>
+        </w:rPr>
+      </w:pPr>
+      <w:r>
+        <w:rPr>
+          <w:sz w:val="28"/>
+          <w:szCs w:val="28"/>
+          <w:u w:val="single"/>
+        </w:rPr>
+        <w:t>Algorithm:</w:t>
+      </w:r>
+    </w:p>
+    <w:p>
+      <w:pPr>
+        <w:rPr>
+          <w:sz w:val="28"/>
+          <w:szCs w:val="28"/>
+          <w:u w:val="single"/>
+        </w:rPr>
+      </w:pPr>
+      <w:r>
+        <w:rPr>
+          <w:noProof/>
+        </w:rPr>
+        <w:drawing>
+          <wp:inline distT="0" distB="0" distL="0" distR="0" wp14:anchorId="5426AA50" wp14:editId="5D5C68B7">
+            <wp:extent cx="5781675" cy="1790700"/>
+            <wp:effectExtent l="0" t="0" r="9525" b="0"/>
+            <wp:docPr id="2" name="Picture 2"/>
+            <wp:cNvGraphicFramePr>
+              <a:graphicFrameLocks xmlns:a="http://schemas.openxmlformats.org/drawingml/2006/main" noChangeAspect="1"/>
+            </wp:cNvGraphicFramePr>
+            <a:graphic xmlns:a="http://schemas.openxmlformats.org/drawingml/2006/main">
+              <a:graphicData uri="http://schemas.openxmlformats.org/drawingml/2006/picture">
+                <pic:pic xmlns:pic="http://schemas.openxmlformats.org/drawingml/2006/picture">
+                  <pic:nvPicPr>
+                    <pic:cNvPr id="1" name=""/>
+                    <pic:cNvPicPr/>
+                  </pic:nvPicPr>
+                  <pic:blipFill>
+                    <a:blip r:embed="rId16"/>
+                    <a:stretch>
+                      <a:fillRect/>
+                    </a:stretch>
+                  </pic:blipFill>
+                  <pic:spPr>
+                    <a:xfrm>
+                      <a:off x="0" y="0"/>
+                      <a:ext cx="5781675" cy="1790700"/>
+                    </a:xfrm>
+                    <a:prstGeom prst="rect">
+                      <a:avLst/>
+                    </a:prstGeom>
+                  </pic:spPr>
+                </pic:pic>
+              </a:graphicData>
+            </a:graphic>
+          </wp:inline>
+        </w:drawing>
+      </w:r>
+    </w:p>
+    <w:p>
+      <w:r>
+        <w:rPr>
+          <w:noProof/>
+        </w:rPr>
+        <w:drawing>
+          <wp:inline distT="0" distB="0" distL="0" distR="0" wp14:anchorId="466399D1" wp14:editId="234E334B">
+            <wp:extent cx="3676650" cy="1098645"/>
+            <wp:effectExtent l="0" t="0" r="0" b="6350"/>
+            <wp:docPr id="1" name="Picture 1"/>
+            <wp:cNvGraphicFramePr>
+              <a:graphicFrameLocks xmlns:a="http://schemas.openxmlformats.org/drawingml/2006/main" noChangeAspect="1"/>
+            </wp:cNvGraphicFramePr>
+            <a:graphic xmlns:a="http://schemas.openxmlformats.org/drawingml/2006/main">
+              <a:graphicData uri="http://schemas.openxmlformats.org/drawingml/2006/picture">
+                <pic:pic xmlns:pic="http://schemas.openxmlformats.org/drawingml/2006/picture">
+                  <pic:nvPicPr>
+                    <pic:cNvPr id="1" name=""/>
+                    <pic:cNvPicPr/>
+                  </pic:nvPicPr>
+                  <pic:blipFill>
+                    <a:blip r:embed="rId17"/>
+                    <a:stretch>
+                      <a:fillRect/>
+                    </a:stretch>
+                  </pic:blipFill>
+                  <pic:spPr>
+                    <a:xfrm>
+                      <a:off x="0" y="0"/>
+                      <a:ext cx="3679545" cy="1099510"/>
+                    </a:xfrm>
+                    <a:prstGeom prst="rect">
+                      <a:avLst/>
+                    </a:prstGeom>
+                  </pic:spPr>
+                </pic:pic>
+              </a:graphicData>
+            </a:graphic>
+          </wp:inline>
+        </w:drawing>
+      </w:r>
+    </w:p>
+    <w:p>
+      <w:r>
+        <w:rPr>
+          <w:noProof/>
+        </w:rPr>
+        <w:drawing>
+          <wp:inline distT="0" distB="0" distL="0" distR="0" wp14:anchorId="520DF9D9" wp14:editId="3AE188F7">
+            <wp:extent cx="3143250" cy="1078173"/>
+            <wp:effectExtent l="0" t="0" r="0" b="8255"/>
+            <wp:docPr id="18" name="Picture 18"/>
+            <wp:cNvGraphicFramePr>
+              <a:graphicFrameLocks xmlns:a="http://schemas.openxmlformats.org/drawingml/2006/main" noChangeAspect="1"/>
+            </wp:cNvGraphicFramePr>
+            <a:graphic xmlns:a="http://schemas.openxmlformats.org/drawingml/2006/main">
+              <a:graphicData uri="http://schemas.openxmlformats.org/drawingml/2006/picture">
+                <pic:pic xmlns:pic="http://schemas.openxmlformats.org/drawingml/2006/picture">
+                  <pic:nvPicPr>
+                    <pic:cNvPr id="1" name=""/>
+                    <pic:cNvPicPr/>
+                  </pic:nvPicPr>
+                  <pic:blipFill>
+                    <a:blip r:embed="rId18"/>
+                    <a:stretch>
+                      <a:fillRect/>
+                    </a:stretch>
+                  </pic:blipFill>
+                  <pic:spPr>
+                    <a:xfrm>
+                      <a:off x="0" y="0"/>
+                      <a:ext cx="3159162" cy="1083631"/>
+                    </a:xfrm>
+                    <a:prstGeom prst="rect">
+                      <a:avLst/>
+                    </a:prstGeom>
+                  </pic:spPr>
+                </pic:pic>
+              </a:graphicData>
+            </a:graphic>
+          </wp:inline>
+        </w:drawing>
+      </w:r>
+    </w:p>
+    <w:p>
+      <w:pPr>
+        <w:pStyle w:val="Heading1"/>
+      </w:pPr>
+      <w:r>
+        <w:t>Merge Sort Algorithm:</w:t>
+      </w:r>
+    </w:p>
+    <w:p/>
+    <w:p>
+      <w:r>
+        <w:rPr>
+          <w:noProof/>
+        </w:rPr>
+        <w:lastRenderedPageBreak/>
+        <w:drawing>
+          <wp:inline distT="0" distB="0" distL="0" distR="0" wp14:anchorId="5D72F5C3" wp14:editId="391A411D">
+            <wp:extent cx="5943600" cy="2133600"/>
+            <wp:effectExtent l="0" t="0" r="0" b="0"/>
+            <wp:docPr id="24" name="Picture 24"/>
+            <wp:cNvGraphicFramePr>
+              <a:graphicFrameLocks xmlns:a="http://schemas.openxmlformats.org/drawingml/2006/main" noChangeAspect="1"/>
+            </wp:cNvGraphicFramePr>
+            <a:graphic xmlns:a="http://schemas.openxmlformats.org/drawingml/2006/main">
+              <a:graphicData uri="http://schemas.openxmlformats.org/drawingml/2006/picture">
+                <pic:pic xmlns:pic="http://schemas.openxmlformats.org/drawingml/2006/picture">
+                  <pic:nvPicPr>
+                    <pic:cNvPr id="1" name=""/>
+                    <pic:cNvPicPr/>
+                  </pic:nvPicPr>
+                  <pic:blipFill>
+                    <a:blip r:embed="rId19"/>
+                    <a:stretch>
+                      <a:fillRect/>
+                    </a:stretch>
+                  </pic:blipFill>
+                  <pic:spPr>
+                    <a:xfrm>
+                      <a:off x="0" y="0"/>
+                      <a:ext cx="5943600" cy="2133600"/>
+                    </a:xfrm>
+                    <a:prstGeom prst="rect">
+                      <a:avLst/>
+                    </a:prstGeom>
+                  </pic:spPr>
+                </pic:pic>
+              </a:graphicData>
+            </a:graphic>
+          </wp:inline>
+        </w:drawing>
+      </w:r>
+    </w:p>
+    <w:p>
+      <w:r>
+        <w:rPr>
+          <w:noProof/>
+        </w:rPr>
+        <w:drawing>
+          <wp:inline distT="0" distB="0" distL="0" distR="0" wp14:anchorId="2A7E6E3D" wp14:editId="3B613270">
+            <wp:extent cx="5343525" cy="3467100"/>
+            <wp:effectExtent l="0" t="0" r="9525" b="0"/>
+            <wp:docPr id="27" name="Picture 27"/>
+            <wp:cNvGraphicFramePr>
+              <a:graphicFrameLocks xmlns:a="http://schemas.openxmlformats.org/drawingml/2006/main" noChangeAspect="1"/>
+            </wp:cNvGraphicFramePr>
+            <a:graphic xmlns:a="http://schemas.openxmlformats.org/drawingml/2006/main">
+              <a:graphicData uri="http://schemas.openxmlformats.org/drawingml/2006/picture">
+                <pic:pic xmlns:pic="http://schemas.openxmlformats.org/drawingml/2006/picture">
+                  <pic:nvPicPr>
+                    <pic:cNvPr id="1" name=""/>
+                    <pic:cNvPicPr/>
+                  </pic:nvPicPr>
+                  <pic:blipFill>
+                    <a:blip r:embed="rId20"/>
+                    <a:stretch>
+                      <a:fillRect/>
+                    </a:stretch>
+                  </pic:blipFill>
+                  <pic:spPr>
+                    <a:xfrm>
+                      <a:off x="0" y="0"/>
+                      <a:ext cx="5343525" cy="3467100"/>
+                    </a:xfrm>
+                    <a:prstGeom prst="rect">
+                      <a:avLst/>
+                    </a:prstGeom>
+                  </pic:spPr>
+                </pic:pic>
+              </a:graphicData>
+            </a:graphic>
+          </wp:inline>
+        </w:drawing>
+      </w:r>
+    </w:p>
+    <w:p>
+      <w:r>
+        <w:rPr>
+          <w:noProof/>
+        </w:rPr>
+        <w:lastRenderedPageBreak/>
+        <w:drawing>
+          <wp:inline distT="0" distB="0" distL="0" distR="0" wp14:anchorId="092D442F" wp14:editId="39B840B3">
+            <wp:extent cx="5943600" cy="3366770"/>
+            <wp:effectExtent l="0" t="0" r="0" b="5080"/>
+            <wp:docPr id="28" name="Picture 28"/>
+            <wp:cNvGraphicFramePr>
+              <a:graphicFrameLocks xmlns:a="http://schemas.openxmlformats.org/drawingml/2006/main" noChangeAspect="1"/>
+            </wp:cNvGraphicFramePr>
+            <a:graphic xmlns:a="http://schemas.openxmlformats.org/drawingml/2006/main">
+              <a:graphicData uri="http://schemas.openxmlformats.org/drawingml/2006/picture">
+                <pic:pic xmlns:pic="http://schemas.openxmlformats.org/drawingml/2006/picture">
+                  <pic:nvPicPr>
+                    <pic:cNvPr id="1" name=""/>
+                    <pic:cNvPicPr/>
+                  </pic:nvPicPr>
+                  <pic:blipFill>
+                    <a:blip r:embed="rId21"/>
+                    <a:stretch>
+                      <a:fillRect/>
+                    </a:stretch>
+                  </pic:blipFill>
+                  <pic:spPr>
+                    <a:xfrm>
+                      <a:off x="0" y="0"/>
                       <a:ext cx="5943600" cy="3366770"/>
                     </a:xfrm>
                     <a:prstGeom prst="rect">
@@ -405,7 +1092,6 @@
           <w:szCs w:val="36"/>
           <w:u w:val="single"/>
         </w:rPr>
-        <w:lastRenderedPageBreak/>
         <w:t>Array Sorting Algorithms</w:t>
       </w:r>
     </w:p>
@@ -776,7 +1462,7 @@
                 <w:szCs w:val="27"/>
               </w:rPr>
             </w:pPr>
-            <w:hyperlink r:id="rId12" w:history="1">
+            <w:hyperlink r:id="rId22" w:history="1">
               <w:r>
                 <w:rPr>
                   <w:rFonts w:ascii="Helvetica" w:eastAsia="Times New Roman" w:hAnsi="Helvetica" w:cs="Helvetica"/>
@@ -891,31 +1577,7 @@
                 <w:bdr w:val="single" w:sz="6" w:space="2" w:color="B20000" w:frame="1"/>
                 <w:shd w:val="clear" w:color="auto" w:fill="FF8989"/>
               </w:rPr>
-              <w:t>O(</w:t>
-            </w:r>
-            <w:proofErr w:type="spellStart"/>
-            <w:r>
-              <w:rPr>
-                <w:rFonts w:ascii="Consolas" w:eastAsia="Times New Roman" w:hAnsi="Consolas" w:cs="Consolas"/>
-                <w:color w:val="000000"/>
-                <w:sz w:val="18"/>
-                <w:szCs w:val="18"/>
-                <w:bdr w:val="single" w:sz="6" w:space="2" w:color="B20000" w:frame="1"/>
-                <w:shd w:val="clear" w:color="auto" w:fill="FF8989"/>
-              </w:rPr>
-              <w:t>n^2</w:t>
-            </w:r>
-            <w:proofErr w:type="spellEnd"/>
-            <w:r>
-              <w:rPr>
-                <w:rFonts w:ascii="Consolas" w:eastAsia="Times New Roman" w:hAnsi="Consolas" w:cs="Consolas"/>
-                <w:color w:val="000000"/>
-                <w:sz w:val="18"/>
-                <w:szCs w:val="18"/>
-                <w:bdr w:val="single" w:sz="6" w:space="2" w:color="B20000" w:frame="1"/>
-                <w:shd w:val="clear" w:color="auto" w:fill="FF8989"/>
-              </w:rPr>
-              <w:t>)</w:t>
+              <w:t>O(n^2)</w:t>
             </w:r>
           </w:p>
         </w:tc>
@@ -978,8 +1640,7 @@
                 <w:szCs w:val="27"/>
               </w:rPr>
             </w:pPr>
-            <w:hyperlink r:id="rId13" w:history="1">
-              <w:proofErr w:type="spellStart"/>
+            <w:hyperlink r:id="rId23" w:history="1">
               <w:r>
                 <w:rPr>
                   <w:rFonts w:ascii="Helvetica" w:eastAsia="Times New Roman" w:hAnsi="Helvetica" w:cs="Helvetica"/>
@@ -990,7 +1651,6 @@
                 </w:rPr>
                 <w:t>Mergesort</w:t>
               </w:r>
-              <w:proofErr w:type="spellEnd"/>
             </w:hyperlink>
           </w:p>
         </w:tc>
@@ -1152,7 +1812,7 @@
                 <w:szCs w:val="27"/>
               </w:rPr>
             </w:pPr>
-            <w:hyperlink r:id="rId14" w:history="1">
+            <w:hyperlink r:id="rId24" w:history="1">
               <w:r>
                 <w:rPr>
                   <w:rFonts w:ascii="Helvetica" w:eastAsia="Times New Roman" w:hAnsi="Helvetica" w:cs="Helvetica"/>
@@ -1233,31 +1893,7 @@
                 <w:bdr w:val="single" w:sz="6" w:space="2" w:color="B20000" w:frame="1"/>
                 <w:shd w:val="clear" w:color="auto" w:fill="FF8989"/>
               </w:rPr>
-              <w:t>Θ(</w:t>
-            </w:r>
-            <w:proofErr w:type="spellStart"/>
-            <w:r>
-              <w:rPr>
-                <w:rFonts w:ascii="Consolas" w:eastAsia="Times New Roman" w:hAnsi="Consolas" w:cs="Consolas"/>
-                <w:color w:val="000000"/>
-                <w:sz w:val="18"/>
-                <w:szCs w:val="18"/>
-                <w:bdr w:val="single" w:sz="6" w:space="2" w:color="B20000" w:frame="1"/>
-                <w:shd w:val="clear" w:color="auto" w:fill="FF8989"/>
-              </w:rPr>
-              <w:t>n^2</w:t>
-            </w:r>
-            <w:proofErr w:type="spellEnd"/>
-            <w:r>
-              <w:rPr>
-                <w:rFonts w:ascii="Consolas" w:eastAsia="Times New Roman" w:hAnsi="Consolas" w:cs="Consolas"/>
-                <w:color w:val="000000"/>
-                <w:sz w:val="18"/>
-                <w:szCs w:val="18"/>
-                <w:bdr w:val="single" w:sz="6" w:space="2" w:color="B20000" w:frame="1"/>
-                <w:shd w:val="clear" w:color="auto" w:fill="FF8989"/>
-              </w:rPr>
-              <w:t>)</w:t>
+              <w:t>Θ(n^2)</w:t>
             </w:r>
           </w:p>
         </w:tc>
@@ -1294,31 +1930,7 @@
                 <w:bdr w:val="single" w:sz="6" w:space="2" w:color="B20000" w:frame="1"/>
                 <w:shd w:val="clear" w:color="auto" w:fill="FF8989"/>
               </w:rPr>
-              <w:t>O(</w:t>
-            </w:r>
-            <w:proofErr w:type="spellStart"/>
-            <w:r>
-              <w:rPr>
-                <w:rFonts w:ascii="Consolas" w:eastAsia="Times New Roman" w:hAnsi="Consolas" w:cs="Consolas"/>
-                <w:color w:val="000000"/>
-                <w:sz w:val="18"/>
-                <w:szCs w:val="18"/>
-                <w:bdr w:val="single" w:sz="6" w:space="2" w:color="B20000" w:frame="1"/>
-                <w:shd w:val="clear" w:color="auto" w:fill="FF8989"/>
-              </w:rPr>
-              <w:t>n^2</w:t>
-            </w:r>
-            <w:proofErr w:type="spellEnd"/>
-            <w:r>
-              <w:rPr>
-                <w:rFonts w:ascii="Consolas" w:eastAsia="Times New Roman" w:hAnsi="Consolas" w:cs="Consolas"/>
-                <w:color w:val="000000"/>
-                <w:sz w:val="18"/>
-                <w:szCs w:val="18"/>
-                <w:bdr w:val="single" w:sz="6" w:space="2" w:color="B20000" w:frame="1"/>
-                <w:shd w:val="clear" w:color="auto" w:fill="FF8989"/>
-              </w:rPr>
-              <w:t>)</w:t>
+              <w:t>O(n^2)</w:t>
             </w:r>
           </w:p>
         </w:tc>
@@ -1383,7 +1995,7 @@
                 <w:szCs w:val="27"/>
               </w:rPr>
             </w:pPr>
-            <w:hyperlink r:id="rId15" w:history="1">
+            <w:hyperlink r:id="rId25" w:history="1">
               <w:r>
                 <w:rPr>
                   <w:rFonts w:ascii="Helvetica" w:eastAsia="Times New Roman" w:hAnsi="Helvetica" w:cs="Helvetica"/>
@@ -1462,31 +2074,7 @@
                 <w:bdr w:val="single" w:sz="6" w:space="2" w:color="B20000" w:frame="1"/>
                 <w:shd w:val="clear" w:color="auto" w:fill="FF8989"/>
               </w:rPr>
-              <w:t>Θ(</w:t>
-            </w:r>
-            <w:proofErr w:type="spellStart"/>
-            <w:r>
-              <w:rPr>
-                <w:rFonts w:ascii="Consolas" w:eastAsia="Times New Roman" w:hAnsi="Consolas" w:cs="Consolas"/>
-                <w:color w:val="000000"/>
-                <w:sz w:val="18"/>
-                <w:szCs w:val="18"/>
-                <w:bdr w:val="single" w:sz="6" w:space="2" w:color="B20000" w:frame="1"/>
-                <w:shd w:val="clear" w:color="auto" w:fill="FF8989"/>
-              </w:rPr>
-              <w:t>n^2</w:t>
-            </w:r>
-            <w:proofErr w:type="spellEnd"/>
-            <w:r>
-              <w:rPr>
-                <w:rFonts w:ascii="Consolas" w:eastAsia="Times New Roman" w:hAnsi="Consolas" w:cs="Consolas"/>
-                <w:color w:val="000000"/>
-                <w:sz w:val="18"/>
-                <w:szCs w:val="18"/>
-                <w:bdr w:val="single" w:sz="6" w:space="2" w:color="B20000" w:frame="1"/>
-                <w:shd w:val="clear" w:color="auto" w:fill="FF8989"/>
-              </w:rPr>
-              <w:t>)</w:t>
+              <w:t>Θ(n^2)</w:t>
             </w:r>
           </w:p>
         </w:tc>
@@ -1522,31 +2110,7 @@
                 <w:bdr w:val="single" w:sz="6" w:space="2" w:color="B20000" w:frame="1"/>
                 <w:shd w:val="clear" w:color="auto" w:fill="FF8989"/>
               </w:rPr>
-              <w:t>O(</w:t>
-            </w:r>
-            <w:proofErr w:type="spellStart"/>
-            <w:r>
-              <w:rPr>
-                <w:rFonts w:ascii="Consolas" w:eastAsia="Times New Roman" w:hAnsi="Consolas" w:cs="Consolas"/>
-                <w:color w:val="000000"/>
-                <w:sz w:val="18"/>
-                <w:szCs w:val="18"/>
-                <w:bdr w:val="single" w:sz="6" w:space="2" w:color="B20000" w:frame="1"/>
-                <w:shd w:val="clear" w:color="auto" w:fill="FF8989"/>
-              </w:rPr>
-              <w:t>n^2</w:t>
-            </w:r>
-            <w:proofErr w:type="spellEnd"/>
-            <w:r>
-              <w:rPr>
-                <w:rFonts w:ascii="Consolas" w:eastAsia="Times New Roman" w:hAnsi="Consolas" w:cs="Consolas"/>
-                <w:color w:val="000000"/>
-                <w:sz w:val="18"/>
-                <w:szCs w:val="18"/>
-                <w:bdr w:val="single" w:sz="6" w:space="2" w:color="B20000" w:frame="1"/>
-                <w:shd w:val="clear" w:color="auto" w:fill="FF8989"/>
-              </w:rPr>
-              <w:t>)</w:t>
+              <w:t>O(n^2)</w:t>
             </w:r>
           </w:p>
         </w:tc>
@@ -1609,7 +2173,7 @@
                 <w:szCs w:val="27"/>
               </w:rPr>
             </w:pPr>
-            <w:hyperlink r:id="rId16" w:history="1">
+            <w:hyperlink r:id="rId26" w:history="1">
               <w:r>
                 <w:rPr>
                   <w:rFonts w:ascii="Helvetica" w:eastAsia="Times New Roman" w:hAnsi="Helvetica" w:cs="Helvetica"/>
@@ -1653,31 +2217,7 @@
                 <w:bdr w:val="single" w:sz="6" w:space="2" w:color="B20000" w:frame="1"/>
                 <w:shd w:val="clear" w:color="auto" w:fill="FF8989"/>
               </w:rPr>
-              <w:t>Ω(</w:t>
-            </w:r>
-            <w:proofErr w:type="spellStart"/>
-            <w:r>
-              <w:rPr>
-                <w:rFonts w:ascii="Consolas" w:eastAsia="Times New Roman" w:hAnsi="Consolas" w:cs="Consolas"/>
-                <w:color w:val="000000"/>
-                <w:sz w:val="18"/>
-                <w:szCs w:val="18"/>
-                <w:bdr w:val="single" w:sz="6" w:space="2" w:color="B20000" w:frame="1"/>
-                <w:shd w:val="clear" w:color="auto" w:fill="FF8989"/>
-              </w:rPr>
-              <w:t>n^2</w:t>
-            </w:r>
-            <w:proofErr w:type="spellEnd"/>
-            <w:r>
-              <w:rPr>
-                <w:rFonts w:ascii="Consolas" w:eastAsia="Times New Roman" w:hAnsi="Consolas" w:cs="Consolas"/>
-                <w:color w:val="000000"/>
-                <w:sz w:val="18"/>
-                <w:szCs w:val="18"/>
-                <w:bdr w:val="single" w:sz="6" w:space="2" w:color="B20000" w:frame="1"/>
-                <w:shd w:val="clear" w:color="auto" w:fill="FF8989"/>
-              </w:rPr>
-              <w:t>)</w:t>
+              <w:t>Ω(n^2)</w:t>
             </w:r>
           </w:p>
         </w:tc>
@@ -1708,31 +2248,7 @@
                 <w:bdr w:val="single" w:sz="6" w:space="2" w:color="B20000" w:frame="1"/>
                 <w:shd w:val="clear" w:color="auto" w:fill="FF8989"/>
               </w:rPr>
-              <w:t>Θ(</w:t>
-            </w:r>
-            <w:proofErr w:type="spellStart"/>
-            <w:r>
-              <w:rPr>
-                <w:rFonts w:ascii="Consolas" w:eastAsia="Times New Roman" w:hAnsi="Consolas" w:cs="Consolas"/>
-                <w:color w:val="000000"/>
-                <w:sz w:val="18"/>
-                <w:szCs w:val="18"/>
-                <w:bdr w:val="single" w:sz="6" w:space="2" w:color="B20000" w:frame="1"/>
-                <w:shd w:val="clear" w:color="auto" w:fill="FF8989"/>
-              </w:rPr>
-              <w:t>n^2</w:t>
-            </w:r>
-            <w:proofErr w:type="spellEnd"/>
-            <w:r>
-              <w:rPr>
-                <w:rFonts w:ascii="Consolas" w:eastAsia="Times New Roman" w:hAnsi="Consolas" w:cs="Consolas"/>
-                <w:color w:val="000000"/>
-                <w:sz w:val="18"/>
-                <w:szCs w:val="18"/>
-                <w:bdr w:val="single" w:sz="6" w:space="2" w:color="B20000" w:frame="1"/>
-                <w:shd w:val="clear" w:color="auto" w:fill="FF8989"/>
-              </w:rPr>
-              <w:t>)</w:t>
+              <w:t>Θ(n^2)</w:t>
             </w:r>
           </w:p>
         </w:tc>
@@ -1767,31 +2283,7 @@
                 <w:bdr w:val="single" w:sz="6" w:space="2" w:color="B20000" w:frame="1"/>
                 <w:shd w:val="clear" w:color="auto" w:fill="FF8989"/>
               </w:rPr>
-              <w:t>O(</w:t>
-            </w:r>
-            <w:proofErr w:type="spellStart"/>
-            <w:r>
-              <w:rPr>
-                <w:rFonts w:ascii="Consolas" w:eastAsia="Times New Roman" w:hAnsi="Consolas" w:cs="Consolas"/>
-                <w:color w:val="000000"/>
-                <w:sz w:val="18"/>
-                <w:szCs w:val="18"/>
-                <w:bdr w:val="single" w:sz="6" w:space="2" w:color="B20000" w:frame="1"/>
-                <w:shd w:val="clear" w:color="auto" w:fill="FF8989"/>
-              </w:rPr>
-              <w:t>n^2</w:t>
-            </w:r>
-            <w:proofErr w:type="spellEnd"/>
-            <w:r>
-              <w:rPr>
-                <w:rFonts w:ascii="Consolas" w:eastAsia="Times New Roman" w:hAnsi="Consolas" w:cs="Consolas"/>
-                <w:color w:val="000000"/>
-                <w:sz w:val="18"/>
-                <w:szCs w:val="18"/>
-                <w:bdr w:val="single" w:sz="6" w:space="2" w:color="B20000" w:frame="1"/>
-                <w:shd w:val="clear" w:color="auto" w:fill="FF8989"/>
-              </w:rPr>
-              <w:t>)</w:t>
+              <w:t>O(n^2)</w:t>
             </w:r>
           </w:p>
         </w:tc>
@@ -1828,31 +2320,35 @@
         </w:tc>
       </w:tr>
     </w:tbl>
-    <w:p/>
-    <w:p/>
-    <w:p/>
-    <w:p/>
-    <w:p/>
-    <w:p/>
-    <w:p/>
-    <w:p/>
-    <w:p/>
-    <w:p/>
-    <w:p/>
-    <w:p/>
-    <w:p/>
-    <w:p/>
-    <w:p/>
-    <w:p/>
-    <w:p/>
-    <w:p/>
-    <w:p/>
     <w:p>
       <w:pPr>
         <w:pStyle w:val="Heading1"/>
-      </w:pPr>
-      <w:r>
-        <w:lastRenderedPageBreak/>
+        <w:rPr>
+          <w:rFonts w:asciiTheme="minorHAnsi" w:eastAsiaTheme="minorHAnsi" w:hAnsiTheme="minorHAnsi" w:cstheme="minorBidi"/>
+          <w:color w:val="auto"/>
+          <w:sz w:val="22"/>
+          <w:szCs w:val="22"/>
+        </w:rPr>
+      </w:pPr>
+    </w:p>
+    <w:p>
+      <w:pPr>
+        <w:pStyle w:val="Heading1"/>
+        <w:rPr>
+          <w:rFonts w:asciiTheme="minorHAnsi" w:eastAsiaTheme="minorHAnsi" w:hAnsiTheme="minorHAnsi" w:cstheme="minorBidi"/>
+          <w:color w:val="auto"/>
+          <w:sz w:val="22"/>
+          <w:szCs w:val="22"/>
+        </w:rPr>
+      </w:pPr>
+    </w:p>
+    <w:p>
+      <w:pPr>
+        <w:pStyle w:val="Heading1"/>
+      </w:pPr>
+      <w:bookmarkStart w:id="0" w:name="_GoBack"/>
+      <w:bookmarkEnd w:id="0"/>
+      <w:r>
         <w:t>Binary Search Algorithm:</w:t>
       </w:r>
     </w:p>
@@ -1882,742 +2378,6 @@
             <wp:extent cx="5943600" cy="1789430"/>
             <wp:effectExtent l="0" t="0" r="0" b="1270"/>
             <wp:docPr id="30" name="Picture 30"/>
-            <wp:cNvGraphicFramePr>
-              <a:graphicFrameLocks xmlns:a="http://schemas.openxmlformats.org/drawingml/2006/main" noChangeAspect="1"/>
-            </wp:cNvGraphicFramePr>
-            <a:graphic xmlns:a="http://schemas.openxmlformats.org/drawingml/2006/main">
-              <a:graphicData uri="http://schemas.openxmlformats.org/drawingml/2006/picture">
-                <pic:pic xmlns:pic="http://schemas.openxmlformats.org/drawingml/2006/picture">
-                  <pic:nvPicPr>
-                    <pic:cNvPr id="1" name=""/>
-                    <pic:cNvPicPr/>
-                  </pic:nvPicPr>
-                  <pic:blipFill>
-                    <a:blip r:embed="rId17"/>
-                    <a:stretch>
-                      <a:fillRect/>
-                    </a:stretch>
-                  </pic:blipFill>
-                  <pic:spPr>
-                    <a:xfrm>
-                      <a:off x="0" y="0"/>
-                      <a:ext cx="5943600" cy="1789430"/>
-                    </a:xfrm>
-                    <a:prstGeom prst="rect">
-                      <a:avLst/>
-                    </a:prstGeom>
-                  </pic:spPr>
-                </pic:pic>
-              </a:graphicData>
-            </a:graphic>
-          </wp:inline>
-        </w:drawing>
-      </w:r>
-    </w:p>
-    <w:p>
-      <w:r>
-        <w:rPr>
-          <w:noProof/>
-        </w:rPr>
-        <w:drawing>
-          <wp:inline distT="0" distB="0" distL="0" distR="0" wp14:anchorId="202AFA82" wp14:editId="00E1DFEE">
-            <wp:extent cx="4543425" cy="504825"/>
-            <wp:effectExtent l="0" t="0" r="9525" b="9525"/>
-            <wp:docPr id="32" name="Picture 32"/>
-            <wp:cNvGraphicFramePr>
-              <a:graphicFrameLocks xmlns:a="http://schemas.openxmlformats.org/drawingml/2006/main" noChangeAspect="1"/>
-            </wp:cNvGraphicFramePr>
-            <a:graphic xmlns:a="http://schemas.openxmlformats.org/drawingml/2006/main">
-              <a:graphicData uri="http://schemas.openxmlformats.org/drawingml/2006/picture">
-                <pic:pic xmlns:pic="http://schemas.openxmlformats.org/drawingml/2006/picture">
-                  <pic:nvPicPr>
-                    <pic:cNvPr id="1" name=""/>
-                    <pic:cNvPicPr/>
-                  </pic:nvPicPr>
-                  <pic:blipFill>
-                    <a:blip r:embed="rId18"/>
-                    <a:stretch>
-                      <a:fillRect/>
-                    </a:stretch>
-                  </pic:blipFill>
-                  <pic:spPr>
-                    <a:xfrm>
-                      <a:off x="0" y="0"/>
-                      <a:ext cx="4543425" cy="504825"/>
-                    </a:xfrm>
-                    <a:prstGeom prst="rect">
-                      <a:avLst/>
-                    </a:prstGeom>
-                  </pic:spPr>
-                </pic:pic>
-              </a:graphicData>
-            </a:graphic>
-          </wp:inline>
-        </w:drawing>
-      </w:r>
-    </w:p>
-    <w:p>
-      <w:pPr>
-        <w:rPr>
-          <w:b/>
-          <w:u w:val="single"/>
-        </w:rPr>
-      </w:pPr>
-      <w:r>
-        <w:rPr>
-          <w:b/>
-          <w:u w:val="single"/>
-        </w:rPr>
-        <w:t>Iterative:</w:t>
-      </w:r>
-    </w:p>
-    <w:p>
-      <w:pPr>
-        <w:rPr>
-          <w:b/>
-          <w:u w:val="single"/>
-        </w:rPr>
-      </w:pPr>
-      <w:r>
-        <w:rPr>
-          <w:noProof/>
-        </w:rPr>
-        <w:drawing>
-          <wp:inline distT="0" distB="0" distL="0" distR="0" wp14:anchorId="0FFA4FDF" wp14:editId="45234440">
-            <wp:extent cx="4924425" cy="2162175"/>
-            <wp:effectExtent l="0" t="0" r="9525" b="9525"/>
-            <wp:docPr id="31" name="Picture 31"/>
-            <wp:cNvGraphicFramePr>
-              <a:graphicFrameLocks xmlns:a="http://schemas.openxmlformats.org/drawingml/2006/main" noChangeAspect="1"/>
-            </wp:cNvGraphicFramePr>
-            <a:graphic xmlns:a="http://schemas.openxmlformats.org/drawingml/2006/main">
-              <a:graphicData uri="http://schemas.openxmlformats.org/drawingml/2006/picture">
-                <pic:pic xmlns:pic="http://schemas.openxmlformats.org/drawingml/2006/picture">
-                  <pic:nvPicPr>
-                    <pic:cNvPr id="1" name=""/>
-                    <pic:cNvPicPr/>
-                  </pic:nvPicPr>
-                  <pic:blipFill>
-                    <a:blip r:embed="rId19"/>
-                    <a:stretch>
-                      <a:fillRect/>
-                    </a:stretch>
-                  </pic:blipFill>
-                  <pic:spPr>
-                    <a:xfrm>
-                      <a:off x="0" y="0"/>
-                      <a:ext cx="4924425" cy="2162175"/>
-                    </a:xfrm>
-                    <a:prstGeom prst="rect">
-                      <a:avLst/>
-                    </a:prstGeom>
-                  </pic:spPr>
-                </pic:pic>
-              </a:graphicData>
-            </a:graphic>
-          </wp:inline>
-        </w:drawing>
-      </w:r>
-    </w:p>
-    <w:p>
-      <w:pPr>
-        <w:rPr>
-          <w:b/>
-          <w:u w:val="single"/>
-        </w:rPr>
-      </w:pPr>
-    </w:p>
-    <w:p>
-      <w:pPr>
-        <w:rPr>
-          <w:b/>
-          <w:u w:val="single"/>
-        </w:rPr>
-      </w:pPr>
-    </w:p>
-    <w:p>
-      <w:pPr>
-        <w:rPr>
-          <w:b/>
-          <w:u w:val="single"/>
-        </w:rPr>
-      </w:pPr>
-    </w:p>
-    <w:p>
-      <w:pPr>
-        <w:rPr>
-          <w:b/>
-          <w:u w:val="single"/>
-        </w:rPr>
-      </w:pPr>
-    </w:p>
-    <w:p>
-      <w:pPr>
-        <w:rPr>
-          <w:b/>
-          <w:u w:val="single"/>
-        </w:rPr>
-      </w:pPr>
-    </w:p>
-    <w:p>
-      <w:pPr>
-        <w:rPr>
-          <w:b/>
-          <w:u w:val="single"/>
-        </w:rPr>
-      </w:pPr>
-    </w:p>
-    <w:p>
-      <w:pPr>
-        <w:rPr>
-          <w:b/>
-          <w:u w:val="single"/>
-        </w:rPr>
-      </w:pPr>
-    </w:p>
-    <w:p>
-      <w:pPr>
-        <w:rPr>
-          <w:b/>
-          <w:u w:val="single"/>
-        </w:rPr>
-      </w:pPr>
-    </w:p>
-    <w:p>
-      <w:pPr>
-        <w:rPr>
-          <w:b/>
-          <w:u w:val="single"/>
-        </w:rPr>
-      </w:pPr>
-      <w:r>
-        <w:rPr>
-          <w:b/>
-          <w:u w:val="single"/>
-        </w:rPr>
-        <w:lastRenderedPageBreak/>
-        <w:t>Stack:</w:t>
-      </w:r>
-    </w:p>
-    <w:p>
-      <w:pPr>
-        <w:rPr>
-          <w:b/>
-          <w:u w:val="single"/>
-        </w:rPr>
-      </w:pPr>
-      <w:r>
-        <w:rPr>
-          <w:noProof/>
-        </w:rPr>
-        <w:drawing>
-          <wp:inline distT="0" distB="0" distL="0" distR="0" wp14:anchorId="2C9858FB" wp14:editId="7ED3062B">
-            <wp:extent cx="4543425" cy="2628900"/>
-            <wp:effectExtent l="0" t="0" r="9525" b="0"/>
-            <wp:docPr id="33" name="Picture 33"/>
-            <wp:cNvGraphicFramePr>
-              <a:graphicFrameLocks xmlns:a="http://schemas.openxmlformats.org/drawingml/2006/main" noChangeAspect="1"/>
-            </wp:cNvGraphicFramePr>
-            <a:graphic xmlns:a="http://schemas.openxmlformats.org/drawingml/2006/main">
-              <a:graphicData uri="http://schemas.openxmlformats.org/drawingml/2006/picture">
-                <pic:pic xmlns:pic="http://schemas.openxmlformats.org/drawingml/2006/picture">
-                  <pic:nvPicPr>
-                    <pic:cNvPr id="1" name=""/>
-                    <pic:cNvPicPr/>
-                  </pic:nvPicPr>
-                  <pic:blipFill>
-                    <a:blip r:embed="rId20"/>
-                    <a:stretch>
-                      <a:fillRect/>
-                    </a:stretch>
-                  </pic:blipFill>
-                  <pic:spPr>
-                    <a:xfrm>
-                      <a:off x="0" y="0"/>
-                      <a:ext cx="4543425" cy="2628900"/>
-                    </a:xfrm>
-                    <a:prstGeom prst="rect">
-                      <a:avLst/>
-                    </a:prstGeom>
-                  </pic:spPr>
-                </pic:pic>
-              </a:graphicData>
-            </a:graphic>
-          </wp:inline>
-        </w:drawing>
-      </w:r>
-    </w:p>
-    <w:p>
-      <w:pPr>
-        <w:rPr>
-          <w:b/>
-          <w:u w:val="single"/>
-        </w:rPr>
-      </w:pPr>
-      <w:r>
-        <w:rPr>
-          <w:noProof/>
-        </w:rPr>
-        <w:drawing>
-          <wp:inline distT="0" distB="0" distL="0" distR="0" wp14:anchorId="64F259AC" wp14:editId="04F6D97D">
-            <wp:extent cx="5943600" cy="2743835"/>
-            <wp:effectExtent l="0" t="0" r="0" b="0"/>
-            <wp:docPr id="35" name="Picture 35"/>
-            <wp:cNvGraphicFramePr>
-              <a:graphicFrameLocks xmlns:a="http://schemas.openxmlformats.org/drawingml/2006/main" noChangeAspect="1"/>
-            </wp:cNvGraphicFramePr>
-            <a:graphic xmlns:a="http://schemas.openxmlformats.org/drawingml/2006/main">
-              <a:graphicData uri="http://schemas.openxmlformats.org/drawingml/2006/picture">
-                <pic:pic xmlns:pic="http://schemas.openxmlformats.org/drawingml/2006/picture">
-                  <pic:nvPicPr>
-                    <pic:cNvPr id="1" name=""/>
-                    <pic:cNvPicPr/>
-                  </pic:nvPicPr>
-                  <pic:blipFill>
-                    <a:blip r:embed="rId21"/>
-                    <a:stretch>
-                      <a:fillRect/>
-                    </a:stretch>
-                  </pic:blipFill>
-                  <pic:spPr>
-                    <a:xfrm>
-                      <a:off x="0" y="0"/>
-                      <a:ext cx="5943600" cy="2743835"/>
-                    </a:xfrm>
-                    <a:prstGeom prst="rect">
-                      <a:avLst/>
-                    </a:prstGeom>
-                  </pic:spPr>
-                </pic:pic>
-              </a:graphicData>
-            </a:graphic>
-          </wp:inline>
-        </w:drawing>
-      </w:r>
-    </w:p>
-    <w:p>
-      <w:pPr>
-        <w:rPr>
-          <w:b/>
-          <w:u w:val="single"/>
-        </w:rPr>
-      </w:pPr>
-    </w:p>
-    <w:p>
-      <w:pPr>
-        <w:rPr>
-          <w:b/>
-          <w:u w:val="single"/>
-        </w:rPr>
-      </w:pPr>
-    </w:p>
-    <w:p>
-      <w:pPr>
-        <w:rPr>
-          <w:b/>
-          <w:u w:val="single"/>
-        </w:rPr>
-      </w:pPr>
-    </w:p>
-    <w:p>
-      <w:pPr>
-        <w:rPr>
-          <w:b/>
-          <w:u w:val="single"/>
-        </w:rPr>
-      </w:pPr>
-    </w:p>
-    <w:p>
-      <w:pPr>
-        <w:rPr>
-          <w:b/>
-          <w:u w:val="single"/>
-        </w:rPr>
-      </w:pPr>
-    </w:p>
-    <w:p>
-      <w:pPr>
-        <w:rPr>
-          <w:b/>
-          <w:u w:val="single"/>
-        </w:rPr>
-      </w:pPr>
-    </w:p>
-    <w:p>
-      <w:pPr>
-        <w:rPr>
-          <w:b/>
-          <w:u w:val="single"/>
-        </w:rPr>
-      </w:pPr>
-    </w:p>
-    <w:p>
-      <w:pPr>
-        <w:rPr>
-          <w:b/>
-          <w:u w:val="single"/>
-        </w:rPr>
-      </w:pPr>
-    </w:p>
-    <w:p>
-      <w:pPr>
-        <w:rPr>
-          <w:b/>
-          <w:u w:val="single"/>
-        </w:rPr>
-      </w:pPr>
-      <w:r>
-        <w:rPr>
-          <w:b/>
-          <w:u w:val="single"/>
-        </w:rPr>
-        <w:lastRenderedPageBreak/>
-        <w:t>Queue:</w:t>
-      </w:r>
-    </w:p>
-    <w:p>
-      <w:pPr>
-        <w:rPr>
-          <w:b/>
-          <w:u w:val="single"/>
-        </w:rPr>
-      </w:pPr>
-      <w:r>
-        <w:rPr>
-          <w:noProof/>
-        </w:rPr>
-        <w:drawing>
-          <wp:inline distT="0" distB="0" distL="0" distR="0" wp14:anchorId="21B802BE" wp14:editId="2CD482AA">
-            <wp:extent cx="5419725" cy="3114675"/>
-            <wp:effectExtent l="0" t="0" r="9525" b="9525"/>
-            <wp:docPr id="36" name="Picture 36"/>
-            <wp:cNvGraphicFramePr>
-              <a:graphicFrameLocks xmlns:a="http://schemas.openxmlformats.org/drawingml/2006/main" noChangeAspect="1"/>
-            </wp:cNvGraphicFramePr>
-            <a:graphic xmlns:a="http://schemas.openxmlformats.org/drawingml/2006/main">
-              <a:graphicData uri="http://schemas.openxmlformats.org/drawingml/2006/picture">
-                <pic:pic xmlns:pic="http://schemas.openxmlformats.org/drawingml/2006/picture">
-                  <pic:nvPicPr>
-                    <pic:cNvPr id="1" name=""/>
-                    <pic:cNvPicPr/>
-                  </pic:nvPicPr>
-                  <pic:blipFill>
-                    <a:blip r:embed="rId22"/>
-                    <a:stretch>
-                      <a:fillRect/>
-                    </a:stretch>
-                  </pic:blipFill>
-                  <pic:spPr>
-                    <a:xfrm>
-                      <a:off x="0" y="0"/>
-                      <a:ext cx="5419725" cy="3114675"/>
-                    </a:xfrm>
-                    <a:prstGeom prst="rect">
-                      <a:avLst/>
-                    </a:prstGeom>
-                  </pic:spPr>
-                </pic:pic>
-              </a:graphicData>
-            </a:graphic>
-          </wp:inline>
-        </w:drawing>
-      </w:r>
-    </w:p>
-    <w:p>
-      <w:pPr>
-        <w:rPr>
-          <w:b/>
-          <w:u w:val="single"/>
-        </w:rPr>
-      </w:pPr>
-      <w:r>
-        <w:rPr>
-          <w:noProof/>
-        </w:rPr>
-        <w:drawing>
-          <wp:inline distT="0" distB="0" distL="0" distR="0" wp14:anchorId="1A8B0D87" wp14:editId="0A2F3BFE">
-            <wp:extent cx="4486275" cy="2038350"/>
-            <wp:effectExtent l="0" t="0" r="9525" b="0"/>
-            <wp:docPr id="37" name="Picture 37"/>
-            <wp:cNvGraphicFramePr>
-              <a:graphicFrameLocks xmlns:a="http://schemas.openxmlformats.org/drawingml/2006/main" noChangeAspect="1"/>
-            </wp:cNvGraphicFramePr>
-            <a:graphic xmlns:a="http://schemas.openxmlformats.org/drawingml/2006/main">
-              <a:graphicData uri="http://schemas.openxmlformats.org/drawingml/2006/picture">
-                <pic:pic xmlns:pic="http://schemas.openxmlformats.org/drawingml/2006/picture">
-                  <pic:nvPicPr>
-                    <pic:cNvPr id="1" name=""/>
-                    <pic:cNvPicPr/>
-                  </pic:nvPicPr>
-                  <pic:blipFill>
-                    <a:blip r:embed="rId23"/>
-                    <a:stretch>
-                      <a:fillRect/>
-                    </a:stretch>
-                  </pic:blipFill>
-                  <pic:spPr>
-                    <a:xfrm>
-                      <a:off x="0" y="0"/>
-                      <a:ext cx="4486275" cy="2038350"/>
-                    </a:xfrm>
-                    <a:prstGeom prst="rect">
-                      <a:avLst/>
-                    </a:prstGeom>
-                  </pic:spPr>
-                </pic:pic>
-              </a:graphicData>
-            </a:graphic>
-          </wp:inline>
-        </w:drawing>
-      </w:r>
-    </w:p>
-    <w:p>
-      <w:pPr>
-        <w:rPr>
-          <w:b/>
-          <w:u w:val="single"/>
-        </w:rPr>
-      </w:pPr>
-      <w:r>
-        <w:rPr>
-          <w:noProof/>
-        </w:rPr>
-        <w:drawing>
-          <wp:inline distT="0" distB="0" distL="0" distR="0" wp14:anchorId="56537616" wp14:editId="47361CA5">
-            <wp:extent cx="5257800" cy="2152650"/>
-            <wp:effectExtent l="0" t="0" r="0" b="0"/>
-            <wp:docPr id="38" name="Picture 38"/>
-            <wp:cNvGraphicFramePr>
-              <a:graphicFrameLocks xmlns:a="http://schemas.openxmlformats.org/drawingml/2006/main" noChangeAspect="1"/>
-            </wp:cNvGraphicFramePr>
-            <a:graphic xmlns:a="http://schemas.openxmlformats.org/drawingml/2006/main">
-              <a:graphicData uri="http://schemas.openxmlformats.org/drawingml/2006/picture">
-                <pic:pic xmlns:pic="http://schemas.openxmlformats.org/drawingml/2006/picture">
-                  <pic:nvPicPr>
-                    <pic:cNvPr id="1" name=""/>
-                    <pic:cNvPicPr/>
-                  </pic:nvPicPr>
-                  <pic:blipFill>
-                    <a:blip r:embed="rId24"/>
-                    <a:stretch>
-                      <a:fillRect/>
-                    </a:stretch>
-                  </pic:blipFill>
-                  <pic:spPr>
-                    <a:xfrm>
-                      <a:off x="0" y="0"/>
-                      <a:ext cx="5257800" cy="2152650"/>
-                    </a:xfrm>
-                    <a:prstGeom prst="rect">
-                      <a:avLst/>
-                    </a:prstGeom>
-                  </pic:spPr>
-                </pic:pic>
-              </a:graphicData>
-            </a:graphic>
-          </wp:inline>
-        </w:drawing>
-      </w:r>
-    </w:p>
-    <w:p>
-      <w:pPr>
-        <w:rPr>
-          <w:b/>
-          <w:u w:val="single"/>
-        </w:rPr>
-      </w:pPr>
-    </w:p>
-    <w:p>
-      <w:pPr>
-        <w:rPr>
-          <w:b/>
-          <w:u w:val="single"/>
-        </w:rPr>
-      </w:pPr>
-      <w:r>
-        <w:rPr>
-          <w:b/>
-          <w:u w:val="single"/>
-        </w:rPr>
-        <w:lastRenderedPageBreak/>
-        <w:t>LinkedList:</w:t>
-      </w:r>
-    </w:p>
-    <w:p>
-      <w:pPr>
-        <w:rPr>
-          <w:b/>
-          <w:u w:val="single"/>
-        </w:rPr>
-      </w:pPr>
-      <w:r>
-        <w:rPr>
-          <w:noProof/>
-        </w:rPr>
-        <w:drawing>
-          <wp:inline distT="0" distB="0" distL="0" distR="0" wp14:anchorId="1DA115E2" wp14:editId="41D99E55">
-            <wp:extent cx="3000375" cy="3371850"/>
-            <wp:effectExtent l="0" t="0" r="9525" b="0"/>
-            <wp:docPr id="40" name="Picture 40"/>
-            <wp:cNvGraphicFramePr>
-              <a:graphicFrameLocks xmlns:a="http://schemas.openxmlformats.org/drawingml/2006/main" noChangeAspect="1"/>
-            </wp:cNvGraphicFramePr>
-            <a:graphic xmlns:a="http://schemas.openxmlformats.org/drawingml/2006/main">
-              <a:graphicData uri="http://schemas.openxmlformats.org/drawingml/2006/picture">
-                <pic:pic xmlns:pic="http://schemas.openxmlformats.org/drawingml/2006/picture">
-                  <pic:nvPicPr>
-                    <pic:cNvPr id="1" name=""/>
-                    <pic:cNvPicPr/>
-                  </pic:nvPicPr>
-                  <pic:blipFill>
-                    <a:blip r:embed="rId25"/>
-                    <a:stretch>
-                      <a:fillRect/>
-                    </a:stretch>
-                  </pic:blipFill>
-                  <pic:spPr>
-                    <a:xfrm>
-                      <a:off x="0" y="0"/>
-                      <a:ext cx="3000375" cy="3371850"/>
-                    </a:xfrm>
-                    <a:prstGeom prst="rect">
-                      <a:avLst/>
-                    </a:prstGeom>
-                  </pic:spPr>
-                </pic:pic>
-              </a:graphicData>
-            </a:graphic>
-          </wp:inline>
-        </w:drawing>
-      </w:r>
-    </w:p>
-    <w:p>
-      <w:pPr>
-        <w:rPr>
-          <w:b/>
-          <w:u w:val="single"/>
-        </w:rPr>
-      </w:pPr>
-      <w:r>
-        <w:rPr>
-          <w:b/>
-          <w:u w:val="single"/>
-        </w:rPr>
-        <w:t>Add Element To LinkedList:</w:t>
-      </w:r>
-    </w:p>
-    <w:p>
-      <w:pPr>
-        <w:rPr>
-          <w:b/>
-          <w:u w:val="single"/>
-        </w:rPr>
-      </w:pPr>
-      <w:r>
-        <w:rPr>
-          <w:noProof/>
-        </w:rPr>
-        <w:drawing>
-          <wp:inline distT="0" distB="0" distL="0" distR="0" wp14:anchorId="55B94534" wp14:editId="3FF06D61">
-            <wp:extent cx="4791075" cy="2990850"/>
-            <wp:effectExtent l="0" t="0" r="9525" b="0"/>
-            <wp:docPr id="41" name="Picture 41"/>
-            <wp:cNvGraphicFramePr>
-              <a:graphicFrameLocks xmlns:a="http://schemas.openxmlformats.org/drawingml/2006/main" noChangeAspect="1"/>
-            </wp:cNvGraphicFramePr>
-            <a:graphic xmlns:a="http://schemas.openxmlformats.org/drawingml/2006/main">
-              <a:graphicData uri="http://schemas.openxmlformats.org/drawingml/2006/picture">
-                <pic:pic xmlns:pic="http://schemas.openxmlformats.org/drawingml/2006/picture">
-                  <pic:nvPicPr>
-                    <pic:cNvPr id="1" name=""/>
-                    <pic:cNvPicPr/>
-                  </pic:nvPicPr>
-                  <pic:blipFill>
-                    <a:blip r:embed="rId26"/>
-                    <a:stretch>
-                      <a:fillRect/>
-                    </a:stretch>
-                  </pic:blipFill>
-                  <pic:spPr>
-                    <a:xfrm>
-                      <a:off x="0" y="0"/>
-                      <a:ext cx="4791075" cy="2990850"/>
-                    </a:xfrm>
-                    <a:prstGeom prst="rect">
-                      <a:avLst/>
-                    </a:prstGeom>
-                  </pic:spPr>
-                </pic:pic>
-              </a:graphicData>
-            </a:graphic>
-          </wp:inline>
-        </w:drawing>
-      </w:r>
-    </w:p>
-    <w:p>
-      <w:pPr>
-        <w:rPr>
-          <w:b/>
-          <w:u w:val="single"/>
-        </w:rPr>
-      </w:pPr>
-    </w:p>
-    <w:p>
-      <w:pPr>
-        <w:rPr>
-          <w:b/>
-          <w:u w:val="single"/>
-        </w:rPr>
-      </w:pPr>
-    </w:p>
-    <w:p>
-      <w:pPr>
-        <w:rPr>
-          <w:b/>
-          <w:u w:val="single"/>
-        </w:rPr>
-      </w:pPr>
-    </w:p>
-    <w:p>
-      <w:pPr>
-        <w:rPr>
-          <w:b/>
-          <w:u w:val="single"/>
-        </w:rPr>
-      </w:pPr>
-    </w:p>
-    <w:p>
-      <w:pPr>
-        <w:rPr>
-          <w:b/>
-          <w:u w:val="single"/>
-        </w:rPr>
-      </w:pPr>
-      <w:r>
-        <w:rPr>
-          <w:b/>
-          <w:u w:val="single"/>
-        </w:rPr>
-        <w:lastRenderedPageBreak/>
-        <w:t>Remove Item from LinkedList</w:t>
-      </w:r>
-    </w:p>
-    <w:p>
-      <w:pPr>
-        <w:rPr>
-          <w:b/>
-          <w:u w:val="single"/>
-        </w:rPr>
-      </w:pPr>
-      <w:r>
-        <w:rPr>
-          <w:noProof/>
-        </w:rPr>
-        <w:drawing>
-          <wp:inline distT="0" distB="0" distL="0" distR="0" wp14:anchorId="6A521F82" wp14:editId="3126F844">
-            <wp:extent cx="5057775" cy="1438275"/>
-            <wp:effectExtent l="0" t="0" r="9525" b="9525"/>
-            <wp:docPr id="42" name="Picture 42"/>
             <wp:cNvGraphicFramePr>
               <a:graphicFrameLocks xmlns:a="http://schemas.openxmlformats.org/drawingml/2006/main" noChangeAspect="1"/>
             </wp:cNvGraphicFramePr>
@@ -2637,7 +2397,7 @@
                   <pic:spPr>
                     <a:xfrm>
                       <a:off x="0" y="0"/>
-                      <a:ext cx="5057775" cy="1438275"/>
+                      <a:ext cx="5943600" cy="1789430"/>
                     </a:xfrm>
                     <a:prstGeom prst="rect">
                       <a:avLst/>
@@ -2651,44 +2411,15 @@
       </w:r>
     </w:p>
     <w:p>
-      <w:pPr>
-        <w:rPr>
-          <w:b/>
-          <w:u w:val="single"/>
-        </w:rPr>
-      </w:pPr>
-    </w:p>
-    <w:p>
-      <w:pPr>
-        <w:rPr>
-          <w:b/>
-          <w:u w:val="single"/>
-        </w:rPr>
-      </w:pPr>
-      <w:r>
-        <w:rPr>
-          <w:b/>
-          <w:u w:val="single"/>
-        </w:rPr>
-        <w:t>Insert Item into LinkedList</w:t>
-      </w:r>
-    </w:p>
-    <w:p>
-      <w:pPr>
-        <w:rPr>
-          <w:b/>
-          <w:u w:val="single"/>
-        </w:rPr>
-      </w:pPr>
       <w:r>
         <w:rPr>
           <w:noProof/>
         </w:rPr>
         <w:drawing>
-          <wp:inline distT="0" distB="0" distL="0" distR="0" wp14:anchorId="16C9D381" wp14:editId="0983A146">
-            <wp:extent cx="5086350" cy="2286000"/>
-            <wp:effectExtent l="0" t="0" r="0" b="0"/>
-            <wp:docPr id="43" name="Picture 43"/>
+          <wp:inline distT="0" distB="0" distL="0" distR="0" wp14:anchorId="202AFA82" wp14:editId="00E1DFEE">
+            <wp:extent cx="4543425" cy="504825"/>
+            <wp:effectExtent l="0" t="0" r="9525" b="9525"/>
+            <wp:docPr id="32" name="Picture 32"/>
             <wp:cNvGraphicFramePr>
               <a:graphicFrameLocks xmlns:a="http://schemas.openxmlformats.org/drawingml/2006/main" noChangeAspect="1"/>
             </wp:cNvGraphicFramePr>
@@ -2708,7 +2439,7 @@
                   <pic:spPr>
                     <a:xfrm>
                       <a:off x="0" y="0"/>
-                      <a:ext cx="5086350" cy="2286000"/>
+                      <a:ext cx="4543425" cy="504825"/>
                     </a:xfrm>
                     <a:prstGeom prst="rect">
                       <a:avLst/>
@@ -2733,7 +2464,7 @@
           <w:b/>
           <w:u w:val="single"/>
         </w:rPr>
-        <w:t>Remove Item from LinkedList</w:t>
+        <w:t>Iterative:</w:t>
       </w:r>
     </w:p>
     <w:p>
@@ -2748,10 +2479,10 @@
           <w:noProof/>
         </w:rPr>
         <w:drawing>
-          <wp:inline distT="0" distB="0" distL="0" distR="0" wp14:anchorId="3B61DF95" wp14:editId="1C4FF5EA">
-            <wp:extent cx="5600700" cy="2543175"/>
-            <wp:effectExtent l="0" t="0" r="0" b="9525"/>
-            <wp:docPr id="44" name="Picture 44"/>
+          <wp:inline distT="0" distB="0" distL="0" distR="0" wp14:anchorId="0FFA4FDF" wp14:editId="45234440">
+            <wp:extent cx="4924425" cy="2162175"/>
+            <wp:effectExtent l="0" t="0" r="9525" b="9525"/>
+            <wp:docPr id="31" name="Picture 31"/>
             <wp:cNvGraphicFramePr>
               <a:graphicFrameLocks xmlns:a="http://schemas.openxmlformats.org/drawingml/2006/main" noChangeAspect="1"/>
             </wp:cNvGraphicFramePr>
@@ -2771,7 +2502,7 @@
                   <pic:spPr>
                     <a:xfrm>
                       <a:off x="0" y="0"/>
-                      <a:ext cx="5600700" cy="2543175"/>
+                      <a:ext cx="4924425" cy="2162175"/>
                     </a:xfrm>
                     <a:prstGeom prst="rect">
                       <a:avLst/>
@@ -2799,13 +2530,68 @@
           <w:u w:val="single"/>
         </w:rPr>
       </w:pPr>
-      <w:r>
-        <w:rPr>
-          <w:b/>
-          <w:u w:val="single"/>
-        </w:rPr>
-        <w:lastRenderedPageBreak/>
-        <w:t>Hash Data Structure:</w:t>
+    </w:p>
+    <w:p>
+      <w:pPr>
+        <w:rPr>
+          <w:b/>
+          <w:u w:val="single"/>
+        </w:rPr>
+      </w:pPr>
+    </w:p>
+    <w:p>
+      <w:pPr>
+        <w:rPr>
+          <w:b/>
+          <w:u w:val="single"/>
+        </w:rPr>
+      </w:pPr>
+    </w:p>
+    <w:p>
+      <w:pPr>
+        <w:rPr>
+          <w:b/>
+          <w:u w:val="single"/>
+        </w:rPr>
+      </w:pPr>
+    </w:p>
+    <w:p>
+      <w:pPr>
+        <w:rPr>
+          <w:b/>
+          <w:u w:val="single"/>
+        </w:rPr>
+      </w:pPr>
+    </w:p>
+    <w:p>
+      <w:pPr>
+        <w:rPr>
+          <w:b/>
+          <w:u w:val="single"/>
+        </w:rPr>
+      </w:pPr>
+    </w:p>
+    <w:p>
+      <w:pPr>
+        <w:rPr>
+          <w:b/>
+          <w:u w:val="single"/>
+        </w:rPr>
+      </w:pPr>
+    </w:p>
+    <w:p>
+      <w:pPr>
+        <w:rPr>
+          <w:b/>
+          <w:u w:val="single"/>
+        </w:rPr>
+      </w:pPr>
+      <w:r>
+        <w:rPr>
+          <w:b/>
+          <w:u w:val="single"/>
+        </w:rPr>
+        <w:t>Stack:</w:t>
       </w:r>
     </w:p>
     <w:p>
@@ -2820,10 +2606,10 @@
           <w:noProof/>
         </w:rPr>
         <w:drawing>
-          <wp:inline distT="0" distB="0" distL="0" distR="0" wp14:anchorId="0C7B865A" wp14:editId="49C0A241">
-            <wp:extent cx="3228975" cy="1028700"/>
+          <wp:inline distT="0" distB="0" distL="0" distR="0" wp14:anchorId="2C9858FB" wp14:editId="7ED3062B">
+            <wp:extent cx="4543425" cy="2628900"/>
             <wp:effectExtent l="0" t="0" r="9525" b="0"/>
-            <wp:docPr id="46" name="Picture 46"/>
+            <wp:docPr id="33" name="Picture 33"/>
             <wp:cNvGraphicFramePr>
               <a:graphicFrameLocks xmlns:a="http://schemas.openxmlformats.org/drawingml/2006/main" noChangeAspect="1"/>
             </wp:cNvGraphicFramePr>
@@ -2843,7 +2629,7 @@
                   <pic:spPr>
                     <a:xfrm>
                       <a:off x="0" y="0"/>
-                      <a:ext cx="3228975" cy="1028700"/>
+                      <a:ext cx="4543425" cy="2628900"/>
                     </a:xfrm>
                     <a:prstGeom prst="rect">
                       <a:avLst/>
@@ -2868,10 +2654,10 @@
           <w:noProof/>
         </w:rPr>
         <w:drawing>
-          <wp:inline distT="0" distB="0" distL="0" distR="0" wp14:anchorId="728FDCED" wp14:editId="4D0C8024">
-            <wp:extent cx="2305050" cy="2562225"/>
-            <wp:effectExtent l="0" t="0" r="0" b="9525"/>
-            <wp:docPr id="47" name="Picture 47"/>
+          <wp:inline distT="0" distB="0" distL="0" distR="0" wp14:anchorId="64F259AC" wp14:editId="04F6D97D">
+            <wp:extent cx="5943600" cy="2743835"/>
+            <wp:effectExtent l="0" t="0" r="0" b="0"/>
+            <wp:docPr id="35" name="Picture 35"/>
             <wp:cNvGraphicFramePr>
               <a:graphicFrameLocks xmlns:a="http://schemas.openxmlformats.org/drawingml/2006/main" noChangeAspect="1"/>
             </wp:cNvGraphicFramePr>
@@ -2891,7 +2677,7 @@
                   <pic:spPr>
                     <a:xfrm>
                       <a:off x="0" y="0"/>
-                      <a:ext cx="2305050" cy="2562225"/>
+                      <a:ext cx="5943600" cy="2743835"/>
                     </a:xfrm>
                     <a:prstGeom prst="rect">
                       <a:avLst/>
@@ -2911,30 +2697,104 @@
           <w:u w:val="single"/>
         </w:rPr>
       </w:pPr>
-      <w:r>
-        <w:rPr>
-          <w:b/>
-          <w:u w:val="single"/>
-        </w:rPr>
-        <w:t>Create Size() of Hash Table:</w:t>
-      </w:r>
-    </w:p>
-    <w:p>
-      <w:pPr>
-        <w:rPr>
-          <w:b/>
-          <w:u w:val="single"/>
-        </w:rPr>
-      </w:pPr>
-      <w:r>
-        <w:rPr>
+    </w:p>
+    <w:p>
+      <w:pPr>
+        <w:rPr>
+          <w:b/>
+          <w:u w:val="single"/>
+        </w:rPr>
+      </w:pPr>
+    </w:p>
+    <w:p>
+      <w:pPr>
+        <w:rPr>
+          <w:b/>
+          <w:u w:val="single"/>
+        </w:rPr>
+      </w:pPr>
+    </w:p>
+    <w:p>
+      <w:pPr>
+        <w:rPr>
+          <w:b/>
+          <w:u w:val="single"/>
+        </w:rPr>
+      </w:pPr>
+    </w:p>
+    <w:p>
+      <w:pPr>
+        <w:rPr>
+          <w:b/>
+          <w:u w:val="single"/>
+        </w:rPr>
+      </w:pPr>
+    </w:p>
+    <w:p>
+      <w:pPr>
+        <w:rPr>
+          <w:b/>
+          <w:u w:val="single"/>
+        </w:rPr>
+      </w:pPr>
+    </w:p>
+    <w:p>
+      <w:pPr>
+        <w:rPr>
+          <w:b/>
+          <w:u w:val="single"/>
+        </w:rPr>
+      </w:pPr>
+    </w:p>
+    <w:p>
+      <w:pPr>
+        <w:rPr>
+          <w:b/>
+          <w:u w:val="single"/>
+        </w:rPr>
+      </w:pPr>
+    </w:p>
+    <w:p>
+      <w:pPr>
+        <w:rPr>
+          <w:b/>
+          <w:u w:val="single"/>
+        </w:rPr>
+      </w:pPr>
+      <w:r>
+        <w:rPr>
+          <w:b/>
+          <w:u w:val="single"/>
+        </w:rPr>
+        <w:t>Queue:</w:t>
+      </w:r>
+    </w:p>
+    <w:p>
+      <w:pPr>
+        <w:rPr>
+          <w:b/>
+          <w:u w:val="single"/>
+        </w:rPr>
+      </w:pPr>
+    </w:p>
+    <w:p>
+      <w:pPr>
+        <w:rPr>
+          <w:b/>
+          <w:u w:val="single"/>
+        </w:rPr>
+      </w:pPr>
+      <w:r>
+        <w:rPr>
+          <w:b/>
           <w:noProof/>
+          <w:u w:val="single"/>
         </w:rPr>
         <w:drawing>
-          <wp:inline distT="0" distB="0" distL="0" distR="0" wp14:anchorId="0D80E727" wp14:editId="3226CEC0">
-            <wp:extent cx="2971800" cy="1704975"/>
-            <wp:effectExtent l="0" t="0" r="0" b="9525"/>
-            <wp:docPr id="49" name="Picture 49"/>
+          <wp:inline distT="0" distB="0" distL="0" distR="0">
+            <wp:extent cx="5647055" cy="1448435"/>
+            <wp:effectExtent l="0" t="0" r="0" b="0"/>
+            <wp:docPr id="9" name="Picture 9"/>
             <wp:cNvGraphicFramePr>
               <a:graphicFrameLocks xmlns:a="http://schemas.openxmlformats.org/drawingml/2006/main" noChangeAspect="1"/>
             </wp:cNvGraphicFramePr>
@@ -2942,23 +2802,36 @@
               <a:graphicData uri="http://schemas.openxmlformats.org/drawingml/2006/picture">
                 <pic:pic xmlns:pic="http://schemas.openxmlformats.org/drawingml/2006/picture">
                   <pic:nvPicPr>
-                    <pic:cNvPr id="1" name=""/>
-                    <pic:cNvPicPr/>
+                    <pic:cNvPr id="0" name="Picture 1"/>
+                    <pic:cNvPicPr>
+                      <a:picLocks noChangeAspect="1" noChangeArrowheads="1"/>
+                    </pic:cNvPicPr>
                   </pic:nvPicPr>
                   <pic:blipFill>
-                    <a:blip r:embed="rId32"/>
+                    <a:blip r:embed="rId32">
+                      <a:extLst>
+                        <a:ext uri="{28A0092B-C50C-407E-A947-70E740481C1C}">
+                          <a14:useLocalDpi xmlns:a14="http://schemas.microsoft.com/office/drawing/2010/main" val="0"/>
+                        </a:ext>
+                      </a:extLst>
+                    </a:blip>
+                    <a:srcRect/>
                     <a:stretch>
                       <a:fillRect/>
                     </a:stretch>
                   </pic:blipFill>
-                  <pic:spPr>
+                  <pic:spPr bwMode="auto">
                     <a:xfrm>
                       <a:off x="0" y="0"/>
-                      <a:ext cx="2971800" cy="1704975"/>
+                      <a:ext cx="5647055" cy="1448435"/>
                     </a:xfrm>
                     <a:prstGeom prst="rect">
                       <a:avLst/>
                     </a:prstGeom>
+                    <a:noFill/>
+                    <a:ln>
+                      <a:noFill/>
+                    </a:ln>
                   </pic:spPr>
                 </pic:pic>
               </a:graphicData>
@@ -2976,28 +2849,13 @@
       </w:pPr>
       <w:r>
         <w:rPr>
-          <w:b/>
-          <w:u w:val="single"/>
-        </w:rPr>
-        <w:t>Get value by Key from HashTable:</w:t>
-      </w:r>
-    </w:p>
-    <w:p>
-      <w:pPr>
-        <w:rPr>
-          <w:b/>
-          <w:u w:val="single"/>
-        </w:rPr>
-      </w:pPr>
-      <w:r>
-        <w:rPr>
           <w:noProof/>
         </w:rPr>
         <w:drawing>
-          <wp:inline distT="0" distB="0" distL="0" distR="0" wp14:anchorId="536C5A0A" wp14:editId="38213697">
-            <wp:extent cx="4067175" cy="1485900"/>
-            <wp:effectExtent l="0" t="0" r="9525" b="0"/>
-            <wp:docPr id="51" name="Picture 51"/>
+          <wp:inline distT="0" distB="0" distL="0" distR="0" wp14:anchorId="21B802BE" wp14:editId="2CD482AA">
+            <wp:extent cx="5419725" cy="3114675"/>
+            <wp:effectExtent l="0" t="0" r="9525" b="9525"/>
+            <wp:docPr id="36" name="Picture 36"/>
             <wp:cNvGraphicFramePr>
               <a:graphicFrameLocks xmlns:a="http://schemas.openxmlformats.org/drawingml/2006/main" noChangeAspect="1"/>
             </wp:cNvGraphicFramePr>
@@ -3017,7 +2875,7 @@
                   <pic:spPr>
                     <a:xfrm>
                       <a:off x="0" y="0"/>
-                      <a:ext cx="4067175" cy="1485900"/>
+                      <a:ext cx="5419725" cy="3114675"/>
                     </a:xfrm>
                     <a:prstGeom prst="rect">
                       <a:avLst/>
@@ -3041,12 +2899,11 @@
         <w:rPr>
           <w:noProof/>
         </w:rPr>
-        <w:lastRenderedPageBreak/>
         <w:drawing>
-          <wp:inline distT="0" distB="0" distL="0" distR="0" wp14:anchorId="0FB3357C" wp14:editId="496B6276">
-            <wp:extent cx="4076700" cy="1857375"/>
-            <wp:effectExtent l="0" t="0" r="0" b="9525"/>
-            <wp:docPr id="50" name="Picture 50"/>
+          <wp:inline distT="0" distB="0" distL="0" distR="0" wp14:anchorId="1A8B0D87" wp14:editId="0A2F3BFE">
+            <wp:extent cx="4486275" cy="2038350"/>
+            <wp:effectExtent l="0" t="0" r="9525" b="0"/>
+            <wp:docPr id="37" name="Picture 37"/>
             <wp:cNvGraphicFramePr>
               <a:graphicFrameLocks xmlns:a="http://schemas.openxmlformats.org/drawingml/2006/main" noChangeAspect="1"/>
             </wp:cNvGraphicFramePr>
@@ -3066,7 +2923,7 @@
                   <pic:spPr>
                     <a:xfrm>
                       <a:off x="0" y="0"/>
-                      <a:ext cx="4076700" cy="1857375"/>
+                      <a:ext cx="4486275" cy="2038350"/>
                     </a:xfrm>
                     <a:prstGeom prst="rect">
                       <a:avLst/>
@@ -3088,28 +2945,14 @@
       </w:pPr>
       <w:r>
         <w:rPr>
-          <w:b/>
-          <w:u w:val="single"/>
-        </w:rPr>
-        <w:t>Put Value into HashTable:</w:t>
-      </w:r>
-    </w:p>
-    <w:p>
-      <w:pPr>
-        <w:rPr>
-          <w:b/>
-          <w:u w:val="single"/>
-        </w:rPr>
-      </w:pPr>
-      <w:r>
-        <w:rPr>
           <w:noProof/>
         </w:rPr>
+        <w:lastRenderedPageBreak/>
         <w:drawing>
-          <wp:inline distT="0" distB="0" distL="0" distR="0" wp14:anchorId="33AEE21A" wp14:editId="0EEE317F">
-            <wp:extent cx="3000375" cy="828675"/>
-            <wp:effectExtent l="0" t="0" r="9525" b="9525"/>
-            <wp:docPr id="52" name="Picture 52"/>
+          <wp:inline distT="0" distB="0" distL="0" distR="0" wp14:anchorId="56537616" wp14:editId="47361CA5">
+            <wp:extent cx="5257800" cy="2152650"/>
+            <wp:effectExtent l="0" t="0" r="0" b="0"/>
+            <wp:docPr id="38" name="Picture 38"/>
             <wp:cNvGraphicFramePr>
               <a:graphicFrameLocks xmlns:a="http://schemas.openxmlformats.org/drawingml/2006/main" noChangeAspect="1"/>
             </wp:cNvGraphicFramePr>
@@ -3129,7 +2972,7 @@
                   <pic:spPr>
                     <a:xfrm>
                       <a:off x="0" y="0"/>
-                      <a:ext cx="3000375" cy="828675"/>
+                      <a:ext cx="5257800" cy="2152650"/>
                     </a:xfrm>
                     <a:prstGeom prst="rect">
                       <a:avLst/>
@@ -3149,12 +2992,20 @@
           <w:u w:val="single"/>
         </w:rPr>
       </w:pPr>
-      <w:r>
-        <w:rPr>
-          <w:b/>
-          <w:u w:val="single"/>
-        </w:rPr>
-        <w:t>Binary Tree:</w:t>
+    </w:p>
+    <w:p>
+      <w:pPr>
+        <w:rPr>
+          <w:b/>
+          <w:u w:val="single"/>
+        </w:rPr>
+      </w:pPr>
+      <w:r>
+        <w:rPr>
+          <w:b/>
+          <w:u w:val="single"/>
+        </w:rPr>
+        <w:t>LinkedList:</w:t>
       </w:r>
     </w:p>
     <w:p>
@@ -3169,10 +3020,10 @@
           <w:noProof/>
         </w:rPr>
         <w:drawing>
-          <wp:inline distT="0" distB="0" distL="0" distR="0" wp14:anchorId="3D8BF820" wp14:editId="40F4C50A">
-            <wp:extent cx="3333750" cy="3200400"/>
-            <wp:effectExtent l="0" t="0" r="0" b="0"/>
-            <wp:docPr id="54" name="Picture 54"/>
+          <wp:inline distT="0" distB="0" distL="0" distR="0" wp14:anchorId="1DA115E2" wp14:editId="41D99E55">
+            <wp:extent cx="3000375" cy="3371850"/>
+            <wp:effectExtent l="0" t="0" r="9525" b="0"/>
+            <wp:docPr id="40" name="Picture 40"/>
             <wp:cNvGraphicFramePr>
               <a:graphicFrameLocks xmlns:a="http://schemas.openxmlformats.org/drawingml/2006/main" noChangeAspect="1"/>
             </wp:cNvGraphicFramePr>
@@ -3192,7 +3043,7 @@
                   <pic:spPr>
                     <a:xfrm>
                       <a:off x="0" y="0"/>
-                      <a:ext cx="3333750" cy="3200400"/>
+                      <a:ext cx="3000375" cy="3371850"/>
                     </a:xfrm>
                     <a:prstGeom prst="rect">
                       <a:avLst/>
@@ -3204,97 +3055,39 @@
           </wp:inline>
         </w:drawing>
       </w:r>
-      <w:r>
-        <w:rPr>
-          <w:b/>
-          <w:u w:val="single"/>
-        </w:rPr>
-        <w:t xml:space="preserve"> </w:t>
-      </w:r>
-      <w:r>
-        <w:rPr>
-          <w:b/>
-          <w:u w:val="single"/>
-        </w:rPr>
-        <w:t>Other getter &amp; setter</w:t>
-      </w:r>
-    </w:p>
-    <w:p>
-      <w:pPr>
+    </w:p>
+    <w:p>
+      <w:pPr>
+        <w:rPr>
+          <w:b/>
+          <w:u w:val="single"/>
+        </w:rPr>
+      </w:pPr>
+      <w:r>
+        <w:rPr>
+          <w:b/>
+          <w:u w:val="single"/>
+        </w:rPr>
+        <w:t>Add Element To LinkedList:</w:t>
+      </w:r>
+    </w:p>
+    <w:p>
+      <w:pPr>
+        <w:rPr>
+          <w:b/>
+          <w:u w:val="single"/>
+        </w:rPr>
+      </w:pPr>
+      <w:r>
         <w:rPr>
           <w:noProof/>
         </w:rPr>
-      </w:pPr>
-    </w:p>
-    <w:p>
-      <w:pPr>
-        <w:rPr>
-          <w:b/>
-          <w:noProof/>
-          <w:u w:val="single"/>
-        </w:rPr>
-      </w:pPr>
-    </w:p>
-    <w:p>
-      <w:pPr>
-        <w:rPr>
-          <w:b/>
-          <w:noProof/>
-          <w:u w:val="single"/>
-        </w:rPr>
-      </w:pPr>
-    </w:p>
-    <w:p>
-      <w:pPr>
-        <w:rPr>
-          <w:b/>
-          <w:noProof/>
-          <w:u w:val="single"/>
-        </w:rPr>
-      </w:pPr>
-    </w:p>
-    <w:p>
-      <w:pPr>
-        <w:rPr>
-          <w:b/>
-          <w:noProof/>
-          <w:u w:val="single"/>
-        </w:rPr>
-      </w:pPr>
-    </w:p>
-    <w:p>
-      <w:pPr>
-        <w:rPr>
-          <w:b/>
-          <w:u w:val="single"/>
-        </w:rPr>
-      </w:pPr>
-      <w:r>
-        <w:rPr>
-          <w:b/>
-          <w:noProof/>
-          <w:u w:val="single"/>
-        </w:rPr>
         <w:lastRenderedPageBreak/>
-        <w:t>Size() of Binary Tree:</w:t>
-      </w:r>
-    </w:p>
-    <w:p>
-      <w:pPr>
-        <w:rPr>
-          <w:b/>
-          <w:u w:val="single"/>
-        </w:rPr>
-      </w:pPr>
-      <w:r>
-        <w:rPr>
-          <w:noProof/>
-        </w:rPr>
         <w:drawing>
-          <wp:inline distT="0" distB="0" distL="0" distR="0" wp14:anchorId="765E2EB5" wp14:editId="5C970A08">
-            <wp:extent cx="3476625" cy="1381125"/>
-            <wp:effectExtent l="0" t="0" r="9525" b="9525"/>
-            <wp:docPr id="55" name="Picture 55"/>
+          <wp:inline distT="0" distB="0" distL="0" distR="0" wp14:anchorId="55B94534" wp14:editId="3FF06D61">
+            <wp:extent cx="4791075" cy="2990850"/>
+            <wp:effectExtent l="0" t="0" r="9525" b="0"/>
+            <wp:docPr id="41" name="Picture 41"/>
             <wp:cNvGraphicFramePr>
               <a:graphicFrameLocks xmlns:a="http://schemas.openxmlformats.org/drawingml/2006/main" noChangeAspect="1"/>
             </wp:cNvGraphicFramePr>
@@ -3314,7 +3107,7 @@
                   <pic:spPr>
                     <a:xfrm>
                       <a:off x="0" y="0"/>
-                      <a:ext cx="3476625" cy="1381125"/>
+                      <a:ext cx="4791075" cy="2990850"/>
                     </a:xfrm>
                     <a:prstGeom prst="rect">
                       <a:avLst/>
@@ -3334,12 +3127,44 @@
           <w:u w:val="single"/>
         </w:rPr>
       </w:pPr>
-      <w:r>
-        <w:rPr>
-          <w:b/>
-          <w:u w:val="single"/>
-        </w:rPr>
-        <w:t>Add Note into Binary Tree</w:t>
+    </w:p>
+    <w:p>
+      <w:pPr>
+        <w:rPr>
+          <w:b/>
+          <w:u w:val="single"/>
+        </w:rPr>
+      </w:pPr>
+    </w:p>
+    <w:p>
+      <w:pPr>
+        <w:rPr>
+          <w:b/>
+          <w:u w:val="single"/>
+        </w:rPr>
+      </w:pPr>
+    </w:p>
+    <w:p>
+      <w:pPr>
+        <w:rPr>
+          <w:b/>
+          <w:u w:val="single"/>
+        </w:rPr>
+      </w:pPr>
+    </w:p>
+    <w:p>
+      <w:pPr>
+        <w:rPr>
+          <w:b/>
+          <w:u w:val="single"/>
+        </w:rPr>
+      </w:pPr>
+      <w:r>
+        <w:rPr>
+          <w:b/>
+          <w:u w:val="single"/>
+        </w:rPr>
+        <w:t>Remove Item from LinkedList</w:t>
       </w:r>
     </w:p>
     <w:p>
@@ -3354,10 +3179,10 @@
           <w:noProof/>
         </w:rPr>
         <w:drawing>
-          <wp:inline distT="0" distB="0" distL="0" distR="0" wp14:anchorId="6B466280" wp14:editId="05F03802">
-            <wp:extent cx="5572125" cy="1838325"/>
+          <wp:inline distT="0" distB="0" distL="0" distR="0" wp14:anchorId="6A521F82" wp14:editId="3126F844">
+            <wp:extent cx="5057775" cy="1438275"/>
             <wp:effectExtent l="0" t="0" r="9525" b="9525"/>
-            <wp:docPr id="58" name="Picture 58"/>
+            <wp:docPr id="42" name="Picture 42"/>
             <wp:cNvGraphicFramePr>
               <a:graphicFrameLocks xmlns:a="http://schemas.openxmlformats.org/drawingml/2006/main" noChangeAspect="1"/>
             </wp:cNvGraphicFramePr>
@@ -3377,7 +3202,7 @@
                   <pic:spPr>
                     <a:xfrm>
                       <a:off x="0" y="0"/>
-                      <a:ext cx="5572125" cy="1838325"/>
+                      <a:ext cx="5057775" cy="1438275"/>
                     </a:xfrm>
                     <a:prstGeom prst="rect">
                       <a:avLst/>
@@ -3397,15 +3222,39 @@
           <w:u w:val="single"/>
         </w:rPr>
       </w:pPr>
+    </w:p>
+    <w:p>
+      <w:pPr>
+        <w:rPr>
+          <w:b/>
+          <w:u w:val="single"/>
+        </w:rPr>
+      </w:pPr>
+      <w:r>
+        <w:rPr>
+          <w:b/>
+          <w:u w:val="single"/>
+        </w:rPr>
+        <w:t>Insert Item into LinkedList</w:t>
+      </w:r>
+    </w:p>
+    <w:p>
+      <w:pPr>
+        <w:rPr>
+          <w:b/>
+          <w:u w:val="single"/>
+        </w:rPr>
+      </w:pPr>
       <w:r>
         <w:rPr>
           <w:noProof/>
         </w:rPr>
+        <w:lastRenderedPageBreak/>
         <w:drawing>
-          <wp:inline distT="0" distB="0" distL="0" distR="0" wp14:anchorId="627C6E88" wp14:editId="492B1D34">
-            <wp:extent cx="5343525" cy="3295650"/>
-            <wp:effectExtent l="0" t="0" r="9525" b="0"/>
-            <wp:docPr id="57" name="Picture 57"/>
+          <wp:inline distT="0" distB="0" distL="0" distR="0" wp14:anchorId="16C9D381" wp14:editId="0983A146">
+            <wp:extent cx="5086350" cy="2286000"/>
+            <wp:effectExtent l="0" t="0" r="0" b="0"/>
+            <wp:docPr id="43" name="Picture 43"/>
             <wp:cNvGraphicFramePr>
               <a:graphicFrameLocks xmlns:a="http://schemas.openxmlformats.org/drawingml/2006/main" noChangeAspect="1"/>
             </wp:cNvGraphicFramePr>
@@ -3425,6 +3274,723 @@
                   <pic:spPr>
                     <a:xfrm>
                       <a:off x="0" y="0"/>
+                      <a:ext cx="5086350" cy="2286000"/>
+                    </a:xfrm>
+                    <a:prstGeom prst="rect">
+                      <a:avLst/>
+                    </a:prstGeom>
+                  </pic:spPr>
+                </pic:pic>
+              </a:graphicData>
+            </a:graphic>
+          </wp:inline>
+        </w:drawing>
+      </w:r>
+    </w:p>
+    <w:p>
+      <w:pPr>
+        <w:rPr>
+          <w:b/>
+          <w:u w:val="single"/>
+        </w:rPr>
+      </w:pPr>
+      <w:r>
+        <w:rPr>
+          <w:b/>
+          <w:u w:val="single"/>
+        </w:rPr>
+        <w:t>Remove Item from LinkedList</w:t>
+      </w:r>
+    </w:p>
+    <w:p>
+      <w:pPr>
+        <w:rPr>
+          <w:b/>
+          <w:u w:val="single"/>
+        </w:rPr>
+      </w:pPr>
+      <w:r>
+        <w:rPr>
+          <w:noProof/>
+        </w:rPr>
+        <w:drawing>
+          <wp:inline distT="0" distB="0" distL="0" distR="0" wp14:anchorId="3B61DF95" wp14:editId="1C4FF5EA">
+            <wp:extent cx="5600700" cy="2543175"/>
+            <wp:effectExtent l="0" t="0" r="0" b="9525"/>
+            <wp:docPr id="44" name="Picture 44"/>
+            <wp:cNvGraphicFramePr>
+              <a:graphicFrameLocks xmlns:a="http://schemas.openxmlformats.org/drawingml/2006/main" noChangeAspect="1"/>
+            </wp:cNvGraphicFramePr>
+            <a:graphic xmlns:a="http://schemas.openxmlformats.org/drawingml/2006/main">
+              <a:graphicData uri="http://schemas.openxmlformats.org/drawingml/2006/picture">
+                <pic:pic xmlns:pic="http://schemas.openxmlformats.org/drawingml/2006/picture">
+                  <pic:nvPicPr>
+                    <pic:cNvPr id="1" name=""/>
+                    <pic:cNvPicPr/>
+                  </pic:nvPicPr>
+                  <pic:blipFill>
+                    <a:blip r:embed="rId40"/>
+                    <a:stretch>
+                      <a:fillRect/>
+                    </a:stretch>
+                  </pic:blipFill>
+                  <pic:spPr>
+                    <a:xfrm>
+                      <a:off x="0" y="0"/>
+                      <a:ext cx="5600700" cy="2543175"/>
+                    </a:xfrm>
+                    <a:prstGeom prst="rect">
+                      <a:avLst/>
+                    </a:prstGeom>
+                  </pic:spPr>
+                </pic:pic>
+              </a:graphicData>
+            </a:graphic>
+          </wp:inline>
+        </w:drawing>
+      </w:r>
+    </w:p>
+    <w:p>
+      <w:pPr>
+        <w:rPr>
+          <w:b/>
+          <w:u w:val="single"/>
+        </w:rPr>
+      </w:pPr>
+    </w:p>
+    <w:p>
+      <w:pPr>
+        <w:rPr>
+          <w:b/>
+          <w:u w:val="single"/>
+        </w:rPr>
+      </w:pPr>
+      <w:r>
+        <w:rPr>
+          <w:b/>
+          <w:u w:val="single"/>
+        </w:rPr>
+        <w:t>Hash Data Structure:</w:t>
+      </w:r>
+    </w:p>
+    <w:p>
+      <w:pPr>
+        <w:rPr>
+          <w:b/>
+          <w:u w:val="single"/>
+        </w:rPr>
+      </w:pPr>
+      <w:r>
+        <w:rPr>
+          <w:noProof/>
+        </w:rPr>
+        <w:drawing>
+          <wp:inline distT="0" distB="0" distL="0" distR="0" wp14:anchorId="0C7B865A" wp14:editId="49C0A241">
+            <wp:extent cx="3228975" cy="1028700"/>
+            <wp:effectExtent l="0" t="0" r="9525" b="0"/>
+            <wp:docPr id="46" name="Picture 46"/>
+            <wp:cNvGraphicFramePr>
+              <a:graphicFrameLocks xmlns:a="http://schemas.openxmlformats.org/drawingml/2006/main" noChangeAspect="1"/>
+            </wp:cNvGraphicFramePr>
+            <a:graphic xmlns:a="http://schemas.openxmlformats.org/drawingml/2006/main">
+              <a:graphicData uri="http://schemas.openxmlformats.org/drawingml/2006/picture">
+                <pic:pic xmlns:pic="http://schemas.openxmlformats.org/drawingml/2006/picture">
+                  <pic:nvPicPr>
+                    <pic:cNvPr id="1" name=""/>
+                    <pic:cNvPicPr/>
+                  </pic:nvPicPr>
+                  <pic:blipFill>
+                    <a:blip r:embed="rId41"/>
+                    <a:stretch>
+                      <a:fillRect/>
+                    </a:stretch>
+                  </pic:blipFill>
+                  <pic:spPr>
+                    <a:xfrm>
+                      <a:off x="0" y="0"/>
+                      <a:ext cx="3228975" cy="1028700"/>
+                    </a:xfrm>
+                    <a:prstGeom prst="rect">
+                      <a:avLst/>
+                    </a:prstGeom>
+                  </pic:spPr>
+                </pic:pic>
+              </a:graphicData>
+            </a:graphic>
+          </wp:inline>
+        </w:drawing>
+      </w:r>
+    </w:p>
+    <w:p>
+      <w:pPr>
+        <w:rPr>
+          <w:b/>
+          <w:u w:val="single"/>
+        </w:rPr>
+      </w:pPr>
+      <w:r>
+        <w:rPr>
+          <w:noProof/>
+        </w:rPr>
+        <w:lastRenderedPageBreak/>
+        <w:drawing>
+          <wp:inline distT="0" distB="0" distL="0" distR="0" wp14:anchorId="728FDCED" wp14:editId="4D0C8024">
+            <wp:extent cx="2305050" cy="2562225"/>
+            <wp:effectExtent l="0" t="0" r="0" b="9525"/>
+            <wp:docPr id="47" name="Picture 47"/>
+            <wp:cNvGraphicFramePr>
+              <a:graphicFrameLocks xmlns:a="http://schemas.openxmlformats.org/drawingml/2006/main" noChangeAspect="1"/>
+            </wp:cNvGraphicFramePr>
+            <a:graphic xmlns:a="http://schemas.openxmlformats.org/drawingml/2006/main">
+              <a:graphicData uri="http://schemas.openxmlformats.org/drawingml/2006/picture">
+                <pic:pic xmlns:pic="http://schemas.openxmlformats.org/drawingml/2006/picture">
+                  <pic:nvPicPr>
+                    <pic:cNvPr id="1" name=""/>
+                    <pic:cNvPicPr/>
+                  </pic:nvPicPr>
+                  <pic:blipFill>
+                    <a:blip r:embed="rId42"/>
+                    <a:stretch>
+                      <a:fillRect/>
+                    </a:stretch>
+                  </pic:blipFill>
+                  <pic:spPr>
+                    <a:xfrm>
+                      <a:off x="0" y="0"/>
+                      <a:ext cx="2305050" cy="2562225"/>
+                    </a:xfrm>
+                    <a:prstGeom prst="rect">
+                      <a:avLst/>
+                    </a:prstGeom>
+                  </pic:spPr>
+                </pic:pic>
+              </a:graphicData>
+            </a:graphic>
+          </wp:inline>
+        </w:drawing>
+      </w:r>
+    </w:p>
+    <w:p>
+      <w:pPr>
+        <w:rPr>
+          <w:b/>
+          <w:u w:val="single"/>
+        </w:rPr>
+      </w:pPr>
+      <w:r>
+        <w:rPr>
+          <w:b/>
+          <w:u w:val="single"/>
+        </w:rPr>
+        <w:t>Create Size() of Hash Table:</w:t>
+      </w:r>
+    </w:p>
+    <w:p>
+      <w:pPr>
+        <w:rPr>
+          <w:b/>
+          <w:u w:val="single"/>
+        </w:rPr>
+      </w:pPr>
+      <w:r>
+        <w:rPr>
+          <w:noProof/>
+        </w:rPr>
+        <w:drawing>
+          <wp:inline distT="0" distB="0" distL="0" distR="0" wp14:anchorId="0D80E727" wp14:editId="3226CEC0">
+            <wp:extent cx="2971800" cy="1704975"/>
+            <wp:effectExtent l="0" t="0" r="0" b="9525"/>
+            <wp:docPr id="49" name="Picture 49"/>
+            <wp:cNvGraphicFramePr>
+              <a:graphicFrameLocks xmlns:a="http://schemas.openxmlformats.org/drawingml/2006/main" noChangeAspect="1"/>
+            </wp:cNvGraphicFramePr>
+            <a:graphic xmlns:a="http://schemas.openxmlformats.org/drawingml/2006/main">
+              <a:graphicData uri="http://schemas.openxmlformats.org/drawingml/2006/picture">
+                <pic:pic xmlns:pic="http://schemas.openxmlformats.org/drawingml/2006/picture">
+                  <pic:nvPicPr>
+                    <pic:cNvPr id="1" name=""/>
+                    <pic:cNvPicPr/>
+                  </pic:nvPicPr>
+                  <pic:blipFill>
+                    <a:blip r:embed="rId43"/>
+                    <a:stretch>
+                      <a:fillRect/>
+                    </a:stretch>
+                  </pic:blipFill>
+                  <pic:spPr>
+                    <a:xfrm>
+                      <a:off x="0" y="0"/>
+                      <a:ext cx="2971800" cy="1704975"/>
+                    </a:xfrm>
+                    <a:prstGeom prst="rect">
+                      <a:avLst/>
+                    </a:prstGeom>
+                  </pic:spPr>
+                </pic:pic>
+              </a:graphicData>
+            </a:graphic>
+          </wp:inline>
+        </w:drawing>
+      </w:r>
+    </w:p>
+    <w:p>
+      <w:pPr>
+        <w:rPr>
+          <w:b/>
+          <w:u w:val="single"/>
+        </w:rPr>
+      </w:pPr>
+      <w:r>
+        <w:rPr>
+          <w:b/>
+          <w:u w:val="single"/>
+        </w:rPr>
+        <w:t>Get value by Key from HashTable:</w:t>
+      </w:r>
+    </w:p>
+    <w:p>
+      <w:pPr>
+        <w:rPr>
+          <w:b/>
+          <w:u w:val="single"/>
+        </w:rPr>
+      </w:pPr>
+      <w:r>
+        <w:rPr>
+          <w:noProof/>
+        </w:rPr>
+        <w:drawing>
+          <wp:inline distT="0" distB="0" distL="0" distR="0" wp14:anchorId="536C5A0A" wp14:editId="38213697">
+            <wp:extent cx="4067175" cy="1485900"/>
+            <wp:effectExtent l="0" t="0" r="9525" b="0"/>
+            <wp:docPr id="51" name="Picture 51"/>
+            <wp:cNvGraphicFramePr>
+              <a:graphicFrameLocks xmlns:a="http://schemas.openxmlformats.org/drawingml/2006/main" noChangeAspect="1"/>
+            </wp:cNvGraphicFramePr>
+            <a:graphic xmlns:a="http://schemas.openxmlformats.org/drawingml/2006/main">
+              <a:graphicData uri="http://schemas.openxmlformats.org/drawingml/2006/picture">
+                <pic:pic xmlns:pic="http://schemas.openxmlformats.org/drawingml/2006/picture">
+                  <pic:nvPicPr>
+                    <pic:cNvPr id="1" name=""/>
+                    <pic:cNvPicPr/>
+                  </pic:nvPicPr>
+                  <pic:blipFill>
+                    <a:blip r:embed="rId44"/>
+                    <a:stretch>
+                      <a:fillRect/>
+                    </a:stretch>
+                  </pic:blipFill>
+                  <pic:spPr>
+                    <a:xfrm>
+                      <a:off x="0" y="0"/>
+                      <a:ext cx="4067175" cy="1485900"/>
+                    </a:xfrm>
+                    <a:prstGeom prst="rect">
+                      <a:avLst/>
+                    </a:prstGeom>
+                  </pic:spPr>
+                </pic:pic>
+              </a:graphicData>
+            </a:graphic>
+          </wp:inline>
+        </w:drawing>
+      </w:r>
+    </w:p>
+    <w:p>
+      <w:pPr>
+        <w:rPr>
+          <w:b/>
+          <w:u w:val="single"/>
+        </w:rPr>
+      </w:pPr>
+      <w:r>
+        <w:rPr>
+          <w:noProof/>
+        </w:rPr>
+        <w:lastRenderedPageBreak/>
+        <w:drawing>
+          <wp:inline distT="0" distB="0" distL="0" distR="0" wp14:anchorId="0FB3357C" wp14:editId="496B6276">
+            <wp:extent cx="4076700" cy="1857375"/>
+            <wp:effectExtent l="0" t="0" r="0" b="9525"/>
+            <wp:docPr id="50" name="Picture 50"/>
+            <wp:cNvGraphicFramePr>
+              <a:graphicFrameLocks xmlns:a="http://schemas.openxmlformats.org/drawingml/2006/main" noChangeAspect="1"/>
+            </wp:cNvGraphicFramePr>
+            <a:graphic xmlns:a="http://schemas.openxmlformats.org/drawingml/2006/main">
+              <a:graphicData uri="http://schemas.openxmlformats.org/drawingml/2006/picture">
+                <pic:pic xmlns:pic="http://schemas.openxmlformats.org/drawingml/2006/picture">
+                  <pic:nvPicPr>
+                    <pic:cNvPr id="1" name=""/>
+                    <pic:cNvPicPr/>
+                  </pic:nvPicPr>
+                  <pic:blipFill>
+                    <a:blip r:embed="rId45"/>
+                    <a:stretch>
+                      <a:fillRect/>
+                    </a:stretch>
+                  </pic:blipFill>
+                  <pic:spPr>
+                    <a:xfrm>
+                      <a:off x="0" y="0"/>
+                      <a:ext cx="4076700" cy="1857375"/>
+                    </a:xfrm>
+                    <a:prstGeom prst="rect">
+                      <a:avLst/>
+                    </a:prstGeom>
+                  </pic:spPr>
+                </pic:pic>
+              </a:graphicData>
+            </a:graphic>
+          </wp:inline>
+        </w:drawing>
+      </w:r>
+    </w:p>
+    <w:p>
+      <w:pPr>
+        <w:rPr>
+          <w:b/>
+          <w:u w:val="single"/>
+        </w:rPr>
+      </w:pPr>
+      <w:r>
+        <w:rPr>
+          <w:b/>
+          <w:u w:val="single"/>
+        </w:rPr>
+        <w:t>Put Value into HashTable:</w:t>
+      </w:r>
+    </w:p>
+    <w:p>
+      <w:pPr>
+        <w:rPr>
+          <w:b/>
+          <w:u w:val="single"/>
+        </w:rPr>
+      </w:pPr>
+      <w:r>
+        <w:rPr>
+          <w:noProof/>
+        </w:rPr>
+        <w:drawing>
+          <wp:inline distT="0" distB="0" distL="0" distR="0" wp14:anchorId="33AEE21A" wp14:editId="0EEE317F">
+            <wp:extent cx="3000375" cy="828675"/>
+            <wp:effectExtent l="0" t="0" r="9525" b="9525"/>
+            <wp:docPr id="52" name="Picture 52"/>
+            <wp:cNvGraphicFramePr>
+              <a:graphicFrameLocks xmlns:a="http://schemas.openxmlformats.org/drawingml/2006/main" noChangeAspect="1"/>
+            </wp:cNvGraphicFramePr>
+            <a:graphic xmlns:a="http://schemas.openxmlformats.org/drawingml/2006/main">
+              <a:graphicData uri="http://schemas.openxmlformats.org/drawingml/2006/picture">
+                <pic:pic xmlns:pic="http://schemas.openxmlformats.org/drawingml/2006/picture">
+                  <pic:nvPicPr>
+                    <pic:cNvPr id="1" name=""/>
+                    <pic:cNvPicPr/>
+                  </pic:nvPicPr>
+                  <pic:blipFill>
+                    <a:blip r:embed="rId46"/>
+                    <a:stretch>
+                      <a:fillRect/>
+                    </a:stretch>
+                  </pic:blipFill>
+                  <pic:spPr>
+                    <a:xfrm>
+                      <a:off x="0" y="0"/>
+                      <a:ext cx="3000375" cy="828675"/>
+                    </a:xfrm>
+                    <a:prstGeom prst="rect">
+                      <a:avLst/>
+                    </a:prstGeom>
+                  </pic:spPr>
+                </pic:pic>
+              </a:graphicData>
+            </a:graphic>
+          </wp:inline>
+        </w:drawing>
+      </w:r>
+    </w:p>
+    <w:p>
+      <w:pPr>
+        <w:rPr>
+          <w:b/>
+          <w:u w:val="single"/>
+        </w:rPr>
+      </w:pPr>
+      <w:r>
+        <w:rPr>
+          <w:b/>
+          <w:u w:val="single"/>
+        </w:rPr>
+        <w:t>Binary Tree:</w:t>
+      </w:r>
+    </w:p>
+    <w:p>
+      <w:pPr>
+        <w:rPr>
+          <w:b/>
+          <w:u w:val="single"/>
+        </w:rPr>
+      </w:pPr>
+      <w:r>
+        <w:rPr>
+          <w:noProof/>
+        </w:rPr>
+        <w:drawing>
+          <wp:inline distT="0" distB="0" distL="0" distR="0" wp14:anchorId="3D8BF820" wp14:editId="40F4C50A">
+            <wp:extent cx="3333750" cy="3200400"/>
+            <wp:effectExtent l="0" t="0" r="0" b="0"/>
+            <wp:docPr id="54" name="Picture 54"/>
+            <wp:cNvGraphicFramePr>
+              <a:graphicFrameLocks xmlns:a="http://schemas.openxmlformats.org/drawingml/2006/main" noChangeAspect="1"/>
+            </wp:cNvGraphicFramePr>
+            <a:graphic xmlns:a="http://schemas.openxmlformats.org/drawingml/2006/main">
+              <a:graphicData uri="http://schemas.openxmlformats.org/drawingml/2006/picture">
+                <pic:pic xmlns:pic="http://schemas.openxmlformats.org/drawingml/2006/picture">
+                  <pic:nvPicPr>
+                    <pic:cNvPr id="1" name=""/>
+                    <pic:cNvPicPr/>
+                  </pic:nvPicPr>
+                  <pic:blipFill>
+                    <a:blip r:embed="rId47"/>
+                    <a:stretch>
+                      <a:fillRect/>
+                    </a:stretch>
+                  </pic:blipFill>
+                  <pic:spPr>
+                    <a:xfrm>
+                      <a:off x="0" y="0"/>
+                      <a:ext cx="3333750" cy="3200400"/>
+                    </a:xfrm>
+                    <a:prstGeom prst="rect">
+                      <a:avLst/>
+                    </a:prstGeom>
+                  </pic:spPr>
+                </pic:pic>
+              </a:graphicData>
+            </a:graphic>
+          </wp:inline>
+        </w:drawing>
+      </w:r>
+      <w:r>
+        <w:rPr>
+          <w:b/>
+          <w:u w:val="single"/>
+        </w:rPr>
+        <w:t xml:space="preserve"> </w:t>
+      </w:r>
+      <w:r>
+        <w:rPr>
+          <w:b/>
+          <w:u w:val="single"/>
+        </w:rPr>
+        <w:t>Other getter &amp; setter</w:t>
+      </w:r>
+    </w:p>
+    <w:p>
+      <w:pPr>
+        <w:rPr>
+          <w:noProof/>
+        </w:rPr>
+      </w:pPr>
+    </w:p>
+    <w:p>
+      <w:pPr>
+        <w:rPr>
+          <w:b/>
+          <w:noProof/>
+          <w:u w:val="single"/>
+        </w:rPr>
+      </w:pPr>
+    </w:p>
+    <w:p>
+      <w:pPr>
+        <w:rPr>
+          <w:b/>
+          <w:noProof/>
+          <w:u w:val="single"/>
+        </w:rPr>
+      </w:pPr>
+    </w:p>
+    <w:p>
+      <w:pPr>
+        <w:rPr>
+          <w:b/>
+          <w:noProof/>
+          <w:u w:val="single"/>
+        </w:rPr>
+      </w:pPr>
+    </w:p>
+    <w:p>
+      <w:pPr>
+        <w:rPr>
+          <w:b/>
+          <w:noProof/>
+          <w:u w:val="single"/>
+        </w:rPr>
+      </w:pPr>
+    </w:p>
+    <w:p>
+      <w:pPr>
+        <w:rPr>
+          <w:b/>
+          <w:u w:val="single"/>
+        </w:rPr>
+      </w:pPr>
+      <w:r>
+        <w:rPr>
+          <w:b/>
+          <w:noProof/>
+          <w:u w:val="single"/>
+        </w:rPr>
+        <w:lastRenderedPageBreak/>
+        <w:t>Size() of Binary Tree:</w:t>
+      </w:r>
+    </w:p>
+    <w:p>
+      <w:pPr>
+        <w:rPr>
+          <w:b/>
+          <w:u w:val="single"/>
+        </w:rPr>
+      </w:pPr>
+      <w:r>
+        <w:rPr>
+          <w:noProof/>
+        </w:rPr>
+        <w:drawing>
+          <wp:inline distT="0" distB="0" distL="0" distR="0" wp14:anchorId="765E2EB5" wp14:editId="5C970A08">
+            <wp:extent cx="3476625" cy="1381125"/>
+            <wp:effectExtent l="0" t="0" r="9525" b="9525"/>
+            <wp:docPr id="55" name="Picture 55"/>
+            <wp:cNvGraphicFramePr>
+              <a:graphicFrameLocks xmlns:a="http://schemas.openxmlformats.org/drawingml/2006/main" noChangeAspect="1"/>
+            </wp:cNvGraphicFramePr>
+            <a:graphic xmlns:a="http://schemas.openxmlformats.org/drawingml/2006/main">
+              <a:graphicData uri="http://schemas.openxmlformats.org/drawingml/2006/picture">
+                <pic:pic xmlns:pic="http://schemas.openxmlformats.org/drawingml/2006/picture">
+                  <pic:nvPicPr>
+                    <pic:cNvPr id="1" name=""/>
+                    <pic:cNvPicPr/>
+                  </pic:nvPicPr>
+                  <pic:blipFill>
+                    <a:blip r:embed="rId48"/>
+                    <a:stretch>
+                      <a:fillRect/>
+                    </a:stretch>
+                  </pic:blipFill>
+                  <pic:spPr>
+                    <a:xfrm>
+                      <a:off x="0" y="0"/>
+                      <a:ext cx="3476625" cy="1381125"/>
+                    </a:xfrm>
+                    <a:prstGeom prst="rect">
+                      <a:avLst/>
+                    </a:prstGeom>
+                  </pic:spPr>
+                </pic:pic>
+              </a:graphicData>
+            </a:graphic>
+          </wp:inline>
+        </w:drawing>
+      </w:r>
+    </w:p>
+    <w:p>
+      <w:pPr>
+        <w:rPr>
+          <w:b/>
+          <w:u w:val="single"/>
+        </w:rPr>
+      </w:pPr>
+      <w:r>
+        <w:rPr>
+          <w:b/>
+          <w:u w:val="single"/>
+        </w:rPr>
+        <w:t>Add Note into Binary Tree</w:t>
+      </w:r>
+    </w:p>
+    <w:p>
+      <w:pPr>
+        <w:rPr>
+          <w:b/>
+          <w:u w:val="single"/>
+        </w:rPr>
+      </w:pPr>
+      <w:r>
+        <w:rPr>
+          <w:noProof/>
+        </w:rPr>
+        <w:drawing>
+          <wp:inline distT="0" distB="0" distL="0" distR="0" wp14:anchorId="6B466280" wp14:editId="05F03802">
+            <wp:extent cx="5572125" cy="1838325"/>
+            <wp:effectExtent l="0" t="0" r="9525" b="9525"/>
+            <wp:docPr id="58" name="Picture 58"/>
+            <wp:cNvGraphicFramePr>
+              <a:graphicFrameLocks xmlns:a="http://schemas.openxmlformats.org/drawingml/2006/main" noChangeAspect="1"/>
+            </wp:cNvGraphicFramePr>
+            <a:graphic xmlns:a="http://schemas.openxmlformats.org/drawingml/2006/main">
+              <a:graphicData uri="http://schemas.openxmlformats.org/drawingml/2006/picture">
+                <pic:pic xmlns:pic="http://schemas.openxmlformats.org/drawingml/2006/picture">
+                  <pic:nvPicPr>
+                    <pic:cNvPr id="1" name=""/>
+                    <pic:cNvPicPr/>
+                  </pic:nvPicPr>
+                  <pic:blipFill>
+                    <a:blip r:embed="rId49"/>
+                    <a:stretch>
+                      <a:fillRect/>
+                    </a:stretch>
+                  </pic:blipFill>
+                  <pic:spPr>
+                    <a:xfrm>
+                      <a:off x="0" y="0"/>
+                      <a:ext cx="5572125" cy="1838325"/>
+                    </a:xfrm>
+                    <a:prstGeom prst="rect">
+                      <a:avLst/>
+                    </a:prstGeom>
+                  </pic:spPr>
+                </pic:pic>
+              </a:graphicData>
+            </a:graphic>
+          </wp:inline>
+        </w:drawing>
+      </w:r>
+    </w:p>
+    <w:p>
+      <w:pPr>
+        <w:rPr>
+          <w:b/>
+          <w:u w:val="single"/>
+        </w:rPr>
+      </w:pPr>
+      <w:r>
+        <w:rPr>
+          <w:noProof/>
+        </w:rPr>
+        <w:drawing>
+          <wp:inline distT="0" distB="0" distL="0" distR="0" wp14:anchorId="627C6E88" wp14:editId="492B1D34">
+            <wp:extent cx="5343525" cy="3295650"/>
+            <wp:effectExtent l="0" t="0" r="9525" b="0"/>
+            <wp:docPr id="57" name="Picture 57"/>
+            <wp:cNvGraphicFramePr>
+              <a:graphicFrameLocks xmlns:a="http://schemas.openxmlformats.org/drawingml/2006/main" noChangeAspect="1"/>
+            </wp:cNvGraphicFramePr>
+            <a:graphic xmlns:a="http://schemas.openxmlformats.org/drawingml/2006/main">
+              <a:graphicData uri="http://schemas.openxmlformats.org/drawingml/2006/picture">
+                <pic:pic xmlns:pic="http://schemas.openxmlformats.org/drawingml/2006/picture">
+                  <pic:nvPicPr>
+                    <pic:cNvPr id="1" name=""/>
+                    <pic:cNvPicPr/>
+                  </pic:nvPicPr>
+                  <pic:blipFill>
+                    <a:blip r:embed="rId50"/>
+                    <a:stretch>
+                      <a:fillRect/>
+                    </a:stretch>
+                  </pic:blipFill>
+                  <pic:spPr>
+                    <a:xfrm>
+                      <a:off x="0" y="0"/>
                       <a:ext cx="5343525" cy="3295650"/>
                     </a:xfrm>
                     <a:prstGeom prst="rect">
@@ -3445,8 +4011,6 @@
           <w:u w:val="single"/>
         </w:rPr>
       </w:pPr>
-      <w:bookmarkStart w:id="0" w:name="_GoBack"/>
-      <w:bookmarkEnd w:id="0"/>
     </w:p>
     <w:sectPr>
       <w:pgSz w:w="12240" w:h="15840"/>
@@ -3461,9 +4025,9 @@
 <file path=word/numbering.xml><?xml version="1.0" encoding="utf-8"?>
 <w:numbering xmlns:wpc="http://schemas.microsoft.com/office/word/2010/wordprocessingCanvas" xmlns:mc="http://schemas.openxmlformats.org/markup-compatibility/2006" xmlns:o="urn:schemas-microsoft-com:office:office" xmlns:r="http://schemas.openxmlformats.org/officeDocument/2006/relationships" xmlns:m="http://schemas.openxmlformats.org/officeDocument/2006/math" xmlns:v="urn:schemas-microsoft-com:vml" xmlns:wp14="http://schemas.microsoft.com/office/word/2010/wordprocessingDrawing" xmlns:wp="http://schemas.openxmlformats.org/drawingml/2006/wordprocessingDrawing" xmlns:w10="urn:schemas-microsoft-com:office:word" xmlns:w="http://schemas.openxmlformats.org/wordprocessingml/2006/main" xmlns:w14="http://schemas.microsoft.com/office/word/2010/wordml" xmlns:w15="http://schemas.microsoft.com/office/word/2012/wordml" xmlns:wpg="http://schemas.microsoft.com/office/word/2010/wordprocessingGroup" xmlns:wpi="http://schemas.microsoft.com/office/word/2010/wordprocessingInk" xmlns:wne="http://schemas.microsoft.com/office/word/2006/wordml" xmlns:wps="http://schemas.microsoft.com/office/word/2010/wordprocessingShape" mc:Ignorable="w14 w15 wp14">
   <w:abstractNum w:abstractNumId="0" w15:restartNumberingAfterBreak="0">
-    <w:nsid w:val="4162196D"/>
+    <w:nsid w:val="0750375D"/>
     <w:multiLevelType w:val="hybridMultilevel"/>
-    <w:tmpl w:val="3B2A447E"/>
+    <w:tmpl w:val="EF9CF404"/>
     <w:lvl w:ilvl="0" w:tplc="0409000F">
       <w:start w:val="1"/>
       <w:numFmt w:val="decimal"/>
@@ -3549,8 +4113,402 @@
       </w:pPr>
     </w:lvl>
   </w:abstractNum>
+  <w:abstractNum w:abstractNumId="1" w15:restartNumberingAfterBreak="0">
+    <w:nsid w:val="30475596"/>
+    <w:multiLevelType w:val="hybridMultilevel"/>
+    <w:tmpl w:val="48CAB9CA"/>
+    <w:lvl w:ilvl="0" w:tplc="A1665C32">
+      <w:start w:val="1"/>
+      <w:numFmt w:val="lowerLetter"/>
+      <w:lvlText w:val="%1."/>
+      <w:lvlJc w:val="left"/>
+      <w:pPr>
+        <w:ind w:left="720" w:hanging="360"/>
+      </w:pPr>
+      <w:rPr>
+        <w:rFonts w:asciiTheme="minorHAnsi" w:eastAsiaTheme="minorHAnsi" w:hAnsiTheme="minorHAnsi" w:cstheme="minorBidi" w:hint="default"/>
+        <w:color w:val="auto"/>
+        <w:sz w:val="22"/>
+      </w:rPr>
+    </w:lvl>
+    <w:lvl w:ilvl="1" w:tplc="04090019" w:tentative="1">
+      <w:start w:val="1"/>
+      <w:numFmt w:val="lowerLetter"/>
+      <w:lvlText w:val="%2."/>
+      <w:lvlJc w:val="left"/>
+      <w:pPr>
+        <w:ind w:left="1440" w:hanging="360"/>
+      </w:pPr>
+    </w:lvl>
+    <w:lvl w:ilvl="2" w:tplc="0409001B" w:tentative="1">
+      <w:start w:val="1"/>
+      <w:numFmt w:val="lowerRoman"/>
+      <w:lvlText w:val="%3."/>
+      <w:lvlJc w:val="right"/>
+      <w:pPr>
+        <w:ind w:left="2160" w:hanging="180"/>
+      </w:pPr>
+    </w:lvl>
+    <w:lvl w:ilvl="3" w:tplc="0409000F" w:tentative="1">
+      <w:start w:val="1"/>
+      <w:numFmt w:val="decimal"/>
+      <w:lvlText w:val="%4."/>
+      <w:lvlJc w:val="left"/>
+      <w:pPr>
+        <w:ind w:left="2880" w:hanging="360"/>
+      </w:pPr>
+    </w:lvl>
+    <w:lvl w:ilvl="4" w:tplc="04090019" w:tentative="1">
+      <w:start w:val="1"/>
+      <w:numFmt w:val="lowerLetter"/>
+      <w:lvlText w:val="%5."/>
+      <w:lvlJc w:val="left"/>
+      <w:pPr>
+        <w:ind w:left="3600" w:hanging="360"/>
+      </w:pPr>
+    </w:lvl>
+    <w:lvl w:ilvl="5" w:tplc="0409001B" w:tentative="1">
+      <w:start w:val="1"/>
+      <w:numFmt w:val="lowerRoman"/>
+      <w:lvlText w:val="%6."/>
+      <w:lvlJc w:val="right"/>
+      <w:pPr>
+        <w:ind w:left="4320" w:hanging="180"/>
+      </w:pPr>
+    </w:lvl>
+    <w:lvl w:ilvl="6" w:tplc="0409000F" w:tentative="1">
+      <w:start w:val="1"/>
+      <w:numFmt w:val="decimal"/>
+      <w:lvlText w:val="%7."/>
+      <w:lvlJc w:val="left"/>
+      <w:pPr>
+        <w:ind w:left="5040" w:hanging="360"/>
+      </w:pPr>
+    </w:lvl>
+    <w:lvl w:ilvl="7" w:tplc="04090019" w:tentative="1">
+      <w:start w:val="1"/>
+      <w:numFmt w:val="lowerLetter"/>
+      <w:lvlText w:val="%8."/>
+      <w:lvlJc w:val="left"/>
+      <w:pPr>
+        <w:ind w:left="5760" w:hanging="360"/>
+      </w:pPr>
+    </w:lvl>
+    <w:lvl w:ilvl="8" w:tplc="0409001B" w:tentative="1">
+      <w:start w:val="1"/>
+      <w:numFmt w:val="lowerRoman"/>
+      <w:lvlText w:val="%9."/>
+      <w:lvlJc w:val="right"/>
+      <w:pPr>
+        <w:ind w:left="6480" w:hanging="180"/>
+      </w:pPr>
+    </w:lvl>
+  </w:abstractNum>
+  <w:abstractNum w:abstractNumId="2" w15:restartNumberingAfterBreak="0">
+    <w:nsid w:val="4162196D"/>
+    <w:multiLevelType w:val="hybridMultilevel"/>
+    <w:tmpl w:val="3B2A447E"/>
+    <w:lvl w:ilvl="0" w:tplc="0409000F">
+      <w:start w:val="1"/>
+      <w:numFmt w:val="decimal"/>
+      <w:lvlText w:val="%1."/>
+      <w:lvlJc w:val="left"/>
+      <w:pPr>
+        <w:ind w:left="720" w:hanging="360"/>
+      </w:pPr>
+      <w:rPr>
+        <w:rFonts w:hint="default"/>
+      </w:rPr>
+    </w:lvl>
+    <w:lvl w:ilvl="1" w:tplc="04090019" w:tentative="1">
+      <w:start w:val="1"/>
+      <w:numFmt w:val="lowerLetter"/>
+      <w:lvlText w:val="%2."/>
+      <w:lvlJc w:val="left"/>
+      <w:pPr>
+        <w:ind w:left="1440" w:hanging="360"/>
+      </w:pPr>
+    </w:lvl>
+    <w:lvl w:ilvl="2" w:tplc="0409001B" w:tentative="1">
+      <w:start w:val="1"/>
+      <w:numFmt w:val="lowerRoman"/>
+      <w:lvlText w:val="%3."/>
+      <w:lvlJc w:val="right"/>
+      <w:pPr>
+        <w:ind w:left="2160" w:hanging="180"/>
+      </w:pPr>
+    </w:lvl>
+    <w:lvl w:ilvl="3" w:tplc="0409000F" w:tentative="1">
+      <w:start w:val="1"/>
+      <w:numFmt w:val="decimal"/>
+      <w:lvlText w:val="%4."/>
+      <w:lvlJc w:val="left"/>
+      <w:pPr>
+        <w:ind w:left="2880" w:hanging="360"/>
+      </w:pPr>
+    </w:lvl>
+    <w:lvl w:ilvl="4" w:tplc="04090019" w:tentative="1">
+      <w:start w:val="1"/>
+      <w:numFmt w:val="lowerLetter"/>
+      <w:lvlText w:val="%5."/>
+      <w:lvlJc w:val="left"/>
+      <w:pPr>
+        <w:ind w:left="3600" w:hanging="360"/>
+      </w:pPr>
+    </w:lvl>
+    <w:lvl w:ilvl="5" w:tplc="0409001B" w:tentative="1">
+      <w:start w:val="1"/>
+      <w:numFmt w:val="lowerRoman"/>
+      <w:lvlText w:val="%6."/>
+      <w:lvlJc w:val="right"/>
+      <w:pPr>
+        <w:ind w:left="4320" w:hanging="180"/>
+      </w:pPr>
+    </w:lvl>
+    <w:lvl w:ilvl="6" w:tplc="0409000F" w:tentative="1">
+      <w:start w:val="1"/>
+      <w:numFmt w:val="decimal"/>
+      <w:lvlText w:val="%7."/>
+      <w:lvlJc w:val="left"/>
+      <w:pPr>
+        <w:ind w:left="5040" w:hanging="360"/>
+      </w:pPr>
+    </w:lvl>
+    <w:lvl w:ilvl="7" w:tplc="04090019" w:tentative="1">
+      <w:start w:val="1"/>
+      <w:numFmt w:val="lowerLetter"/>
+      <w:lvlText w:val="%8."/>
+      <w:lvlJc w:val="left"/>
+      <w:pPr>
+        <w:ind w:left="5760" w:hanging="360"/>
+      </w:pPr>
+    </w:lvl>
+    <w:lvl w:ilvl="8" w:tplc="0409001B" w:tentative="1">
+      <w:start w:val="1"/>
+      <w:numFmt w:val="lowerRoman"/>
+      <w:lvlText w:val="%9."/>
+      <w:lvlJc w:val="right"/>
+      <w:pPr>
+        <w:ind w:left="6480" w:hanging="180"/>
+      </w:pPr>
+    </w:lvl>
+  </w:abstractNum>
+  <w:abstractNum w:abstractNumId="3" w15:restartNumberingAfterBreak="0">
+    <w:nsid w:val="4803645E"/>
+    <w:multiLevelType w:val="hybridMultilevel"/>
+    <w:tmpl w:val="1E9CB0F4"/>
+    <w:lvl w:ilvl="0" w:tplc="0409000F">
+      <w:start w:val="1"/>
+      <w:numFmt w:val="decimal"/>
+      <w:lvlText w:val="%1."/>
+      <w:lvlJc w:val="left"/>
+      <w:pPr>
+        <w:ind w:left="720" w:hanging="360"/>
+      </w:pPr>
+      <w:rPr>
+        <w:rFonts w:hint="default"/>
+      </w:rPr>
+    </w:lvl>
+    <w:lvl w:ilvl="1" w:tplc="04090019" w:tentative="1">
+      <w:start w:val="1"/>
+      <w:numFmt w:val="lowerLetter"/>
+      <w:lvlText w:val="%2."/>
+      <w:lvlJc w:val="left"/>
+      <w:pPr>
+        <w:ind w:left="1440" w:hanging="360"/>
+      </w:pPr>
+    </w:lvl>
+    <w:lvl w:ilvl="2" w:tplc="0409001B" w:tentative="1">
+      <w:start w:val="1"/>
+      <w:numFmt w:val="lowerRoman"/>
+      <w:lvlText w:val="%3."/>
+      <w:lvlJc w:val="right"/>
+      <w:pPr>
+        <w:ind w:left="2160" w:hanging="180"/>
+      </w:pPr>
+    </w:lvl>
+    <w:lvl w:ilvl="3" w:tplc="0409000F" w:tentative="1">
+      <w:start w:val="1"/>
+      <w:numFmt w:val="decimal"/>
+      <w:lvlText w:val="%4."/>
+      <w:lvlJc w:val="left"/>
+      <w:pPr>
+        <w:ind w:left="2880" w:hanging="360"/>
+      </w:pPr>
+    </w:lvl>
+    <w:lvl w:ilvl="4" w:tplc="04090019" w:tentative="1">
+      <w:start w:val="1"/>
+      <w:numFmt w:val="lowerLetter"/>
+      <w:lvlText w:val="%5."/>
+      <w:lvlJc w:val="left"/>
+      <w:pPr>
+        <w:ind w:left="3600" w:hanging="360"/>
+      </w:pPr>
+    </w:lvl>
+    <w:lvl w:ilvl="5" w:tplc="0409001B" w:tentative="1">
+      <w:start w:val="1"/>
+      <w:numFmt w:val="lowerRoman"/>
+      <w:lvlText w:val="%6."/>
+      <w:lvlJc w:val="right"/>
+      <w:pPr>
+        <w:ind w:left="4320" w:hanging="180"/>
+      </w:pPr>
+    </w:lvl>
+    <w:lvl w:ilvl="6" w:tplc="0409000F" w:tentative="1">
+      <w:start w:val="1"/>
+      <w:numFmt w:val="decimal"/>
+      <w:lvlText w:val="%7."/>
+      <w:lvlJc w:val="left"/>
+      <w:pPr>
+        <w:ind w:left="5040" w:hanging="360"/>
+      </w:pPr>
+    </w:lvl>
+    <w:lvl w:ilvl="7" w:tplc="04090019" w:tentative="1">
+      <w:start w:val="1"/>
+      <w:numFmt w:val="lowerLetter"/>
+      <w:lvlText w:val="%8."/>
+      <w:lvlJc w:val="left"/>
+      <w:pPr>
+        <w:ind w:left="5760" w:hanging="360"/>
+      </w:pPr>
+    </w:lvl>
+    <w:lvl w:ilvl="8" w:tplc="0409001B" w:tentative="1">
+      <w:start w:val="1"/>
+      <w:numFmt w:val="lowerRoman"/>
+      <w:lvlText w:val="%9."/>
+      <w:lvlJc w:val="right"/>
+      <w:pPr>
+        <w:ind w:left="6480" w:hanging="180"/>
+      </w:pPr>
+    </w:lvl>
+  </w:abstractNum>
+  <w:abstractNum w:abstractNumId="4" w15:restartNumberingAfterBreak="0">
+    <w:nsid w:val="6D121459"/>
+    <w:multiLevelType w:val="hybridMultilevel"/>
+    <w:tmpl w:val="8B04A266"/>
+    <w:lvl w:ilvl="0" w:tplc="B6067232">
+      <w:start w:val="1"/>
+      <w:numFmt w:val="bullet"/>
+      <w:lvlText w:val="-"/>
+      <w:lvlJc w:val="left"/>
+      <w:pPr>
+        <w:ind w:left="720" w:hanging="360"/>
+      </w:pPr>
+      <w:rPr>
+        <w:rFonts w:ascii="Calibri" w:eastAsiaTheme="minorHAnsi" w:hAnsi="Calibri" w:cstheme="minorBidi" w:hint="default"/>
+      </w:rPr>
+    </w:lvl>
+    <w:lvl w:ilvl="1" w:tplc="04090003">
+      <w:start w:val="1"/>
+      <w:numFmt w:val="bullet"/>
+      <w:lvlText w:val="o"/>
+      <w:lvlJc w:val="left"/>
+      <w:pPr>
+        <w:ind w:left="1440" w:hanging="360"/>
+      </w:pPr>
+      <w:rPr>
+        <w:rFonts w:ascii="Courier New" w:hAnsi="Courier New" w:cs="Courier New" w:hint="default"/>
+      </w:rPr>
+    </w:lvl>
+    <w:lvl w:ilvl="2" w:tplc="04090005" w:tentative="1">
+      <w:start w:val="1"/>
+      <w:numFmt w:val="bullet"/>
+      <w:lvlText w:val=""/>
+      <w:lvlJc w:val="left"/>
+      <w:pPr>
+        <w:ind w:left="2160" w:hanging="360"/>
+      </w:pPr>
+      <w:rPr>
+        <w:rFonts w:ascii="Wingdings" w:hAnsi="Wingdings" w:hint="default"/>
+      </w:rPr>
+    </w:lvl>
+    <w:lvl w:ilvl="3" w:tplc="04090001" w:tentative="1">
+      <w:start w:val="1"/>
+      <w:numFmt w:val="bullet"/>
+      <w:lvlText w:val=""/>
+      <w:lvlJc w:val="left"/>
+      <w:pPr>
+        <w:ind w:left="2880" w:hanging="360"/>
+      </w:pPr>
+      <w:rPr>
+        <w:rFonts w:ascii="Symbol" w:hAnsi="Symbol" w:hint="default"/>
+      </w:rPr>
+    </w:lvl>
+    <w:lvl w:ilvl="4" w:tplc="04090003" w:tentative="1">
+      <w:start w:val="1"/>
+      <w:numFmt w:val="bullet"/>
+      <w:lvlText w:val="o"/>
+      <w:lvlJc w:val="left"/>
+      <w:pPr>
+        <w:ind w:left="3600" w:hanging="360"/>
+      </w:pPr>
+      <w:rPr>
+        <w:rFonts w:ascii="Courier New" w:hAnsi="Courier New" w:cs="Courier New" w:hint="default"/>
+      </w:rPr>
+    </w:lvl>
+    <w:lvl w:ilvl="5" w:tplc="04090005" w:tentative="1">
+      <w:start w:val="1"/>
+      <w:numFmt w:val="bullet"/>
+      <w:lvlText w:val=""/>
+      <w:lvlJc w:val="left"/>
+      <w:pPr>
+        <w:ind w:left="4320" w:hanging="360"/>
+      </w:pPr>
+      <w:rPr>
+        <w:rFonts w:ascii="Wingdings" w:hAnsi="Wingdings" w:hint="default"/>
+      </w:rPr>
+    </w:lvl>
+    <w:lvl w:ilvl="6" w:tplc="04090001" w:tentative="1">
+      <w:start w:val="1"/>
+      <w:numFmt w:val="bullet"/>
+      <w:lvlText w:val=""/>
+      <w:lvlJc w:val="left"/>
+      <w:pPr>
+        <w:ind w:left="5040" w:hanging="360"/>
+      </w:pPr>
+      <w:rPr>
+        <w:rFonts w:ascii="Symbol" w:hAnsi="Symbol" w:hint="default"/>
+      </w:rPr>
+    </w:lvl>
+    <w:lvl w:ilvl="7" w:tplc="04090003" w:tentative="1">
+      <w:start w:val="1"/>
+      <w:numFmt w:val="bullet"/>
+      <w:lvlText w:val="o"/>
+      <w:lvlJc w:val="left"/>
+      <w:pPr>
+        <w:ind w:left="5760" w:hanging="360"/>
+      </w:pPr>
+      <w:rPr>
+        <w:rFonts w:ascii="Courier New" w:hAnsi="Courier New" w:cs="Courier New" w:hint="default"/>
+      </w:rPr>
+    </w:lvl>
+    <w:lvl w:ilvl="8" w:tplc="04090005" w:tentative="1">
+      <w:start w:val="1"/>
+      <w:numFmt w:val="bullet"/>
+      <w:lvlText w:val=""/>
+      <w:lvlJc w:val="left"/>
+      <w:pPr>
+        <w:ind w:left="6480" w:hanging="360"/>
+      </w:pPr>
+      <w:rPr>
+        <w:rFonts w:ascii="Wingdings" w:hAnsi="Wingdings" w:hint="default"/>
+      </w:rPr>
+    </w:lvl>
+  </w:abstractNum>
   <w:num w:numId="1">
+    <w:abstractNumId w:val="2"/>
+  </w:num>
+  <w:num w:numId="2">
+    <w:abstractNumId w:val="3"/>
+  </w:num>
+  <w:num w:numId="3">
     <w:abstractNumId w:val="0"/>
+  </w:num>
+  <w:num w:numId="4">
+    <w:abstractNumId w:val="4"/>
+  </w:num>
+  <w:num w:numId="5">
+    <w:abstractNumId w:val="1"/>
   </w:num>
 </w:numbering>
 </file>
@@ -4083,6 +5041,17 @@
       <w:szCs w:val="26"/>
     </w:rPr>
   </w:style>
+  <w:style w:type="character" w:styleId="Strong">
+    <w:name w:val="Strong"/>
+    <w:basedOn w:val="DefaultParagraphFont"/>
+    <w:uiPriority w:val="22"/>
+    <w:qFormat/>
+    <w:rsid w:val="00552DF2"/>
+    <w:rPr>
+      <w:b/>
+      <w:bCs/>
+    </w:rPr>
+  </w:style>
 </w:styles>
 </file>
 
@@ -4345,4 +5314,16 @@
     </a:ext>
   </a:extLst>
 </a:theme>
+</file>
+
+<file path=customXml/item1.xml><?xml version="1.0" encoding="utf-8"?>
+<b:Sources xmlns:b="http://schemas.openxmlformats.org/officeDocument/2006/bibliography" xmlns="http://schemas.openxmlformats.org/officeDocument/2006/bibliography" SelectedStyle="\APASixthEditionOfficeOnline.xsl" StyleName="APA" Version="6"/>
+</file>
+
+<file path=customXml/itemProps1.xml><?xml version="1.0" encoding="utf-8"?>
+<ds:datastoreItem xmlns:ds="http://schemas.openxmlformats.org/officeDocument/2006/customXml" ds:itemID="{FB1743DD-3382-461B-8BA6-A082C7F721C0}">
+  <ds:schemaRefs>
+    <ds:schemaRef ds:uri="http://schemas.openxmlformats.org/officeDocument/2006/bibliography"/>
+  </ds:schemaRefs>
+</ds:datastoreItem>
 </file>